--- a/Chimie/LC exp.docx
+++ b/Chimie/LC exp.docx
@@ -2003,7 +2003,23 @@
           <w:sz w:val="22"/>
           <w:szCs w:val="22"/>
         </w:rPr>
-        <w:t xml:space="preserve"> (Daumarie, Florilège) : carac fusion, CCM</w:t>
+        <w:t xml:space="preserve"> (Daumarie, Florilège</w:t>
+      </w:r>
+      <w:r>
+        <w:rPr>
+          <w:color w:val="ED7D31" w:themeColor="accent2"/>
+          <w:sz w:val="22"/>
+          <w:szCs w:val="22"/>
+        </w:rPr>
+        <w:t xml:space="preserve"> p53</w:t>
+      </w:r>
+      <w:r>
+        <w:rPr>
+          <w:color w:val="ED7D31" w:themeColor="accent2"/>
+          <w:sz w:val="22"/>
+          <w:szCs w:val="22"/>
+        </w:rPr>
+        <w:t>) : carac fusion, CCM</w:t>
       </w:r>
     </w:p>
     <w:p>
@@ -2437,6 +2453,24 @@
         </w:rPr>
         <w:tab/>
         <w:t>Hydrodistillation de l’huile essentielle de clous de girofle (Chimie Organique expérimentale (Chavanne p227))</w:t>
+      </w:r>
+    </w:p>
+    <w:p>
+      <w:pPr>
+        <w:rPr>
+          <w:color w:val="0070C0"/>
+          <w:sz w:val="22"/>
+          <w:szCs w:val="22"/>
+        </w:rPr>
+      </w:pPr>
+      <w:r>
+        <w:rPr>
+          <w:color w:val="0070C0"/>
+          <w:sz w:val="22"/>
+          <w:szCs w:val="22"/>
+        </w:rPr>
+        <w:tab/>
+        <w:t>Mélange eau-ethanol</w:t>
       </w:r>
     </w:p>
     <w:p>
@@ -2537,31 +2571,7 @@
           <w:color w:val="0070C0"/>
           <w:lang w:eastAsia="en-US"/>
         </w:rPr>
-        <w:t>Physique Chimie Term S, Collection Sirius, Nathan (2012)</w:t>
-      </w:r>
-      <w:r>
-        <w:rPr>
-          <w:rFonts w:eastAsiaTheme="minorHAnsi" w:cstheme="minorHAnsi"/>
-          <w:color w:val="0070C0"/>
-          <w:lang w:eastAsia="en-US"/>
-        </w:rPr>
-        <w:t xml:space="preserve"> p492 ou </w:t>
-      </w:r>
-      <w:r>
-        <w:rPr>
-          <w:rFonts w:eastAsiaTheme="minorHAnsi" w:cstheme="minorHAnsi"/>
-          <w:color w:val="0070C0"/>
-          <w:lang w:eastAsia="en-US"/>
-        </w:rPr>
-        <w:t>La chimie expérimentale 2. Chimie organique et minérale, Romain Barbe, Jean-François Le Marécha</w:t>
-      </w:r>
-      <w:r>
-        <w:rPr>
-          <w:rFonts w:eastAsiaTheme="minorHAnsi" w:cstheme="minorHAnsi"/>
-          <w:color w:val="0070C0"/>
-          <w:lang w:eastAsia="en-US"/>
-        </w:rPr>
-        <w:t>l p136</w:t>
+        <w:t>Physique Chimie Term S, Collection Sirius, Nathan (2012) p492 ou La chimie expérimentale 2. Chimie organique et minérale, Romain Barbe, Jean-François Le Maréchal p136</w:t>
       </w:r>
       <w:r>
         <w:rPr>
@@ -2574,6 +2584,292 @@
     <w:p>
       <w:pPr>
         <w:rPr>
+          <w:color w:val="70AD47" w:themeColor="accent6"/>
+          <w:sz w:val="22"/>
+          <w:szCs w:val="22"/>
+        </w:rPr>
+      </w:pPr>
+      <w:r>
+        <w:rPr>
+          <w:color w:val="70AD47" w:themeColor="accent6"/>
+          <w:sz w:val="22"/>
+          <w:szCs w:val="22"/>
+        </w:rPr>
+        <w:tab/>
+        <w:t>Synthèse de l’indigo (JFLM, chimie exp, p136)</w:t>
+      </w:r>
+    </w:p>
+    <w:p>
+      <w:pPr>
+        <w:rPr>
+          <w:color w:val="ED7D31" w:themeColor="accent2"/>
+          <w:sz w:val="22"/>
+          <w:szCs w:val="22"/>
+        </w:rPr>
+      </w:pPr>
+      <w:r>
+        <w:rPr>
+          <w:sz w:val="22"/>
+          <w:szCs w:val="22"/>
+        </w:rPr>
+        <w:tab/>
+      </w:r>
+      <w:r>
+        <w:rPr>
+          <w:color w:val="ED7D31" w:themeColor="accent2"/>
+          <w:sz w:val="22"/>
+          <w:szCs w:val="22"/>
+        </w:rPr>
+        <w:t>Synthèse de l’aspirine</w:t>
+      </w:r>
+      <w:r>
+        <w:rPr>
+          <w:color w:val="ED7D31" w:themeColor="accent2"/>
+          <w:sz w:val="22"/>
+          <w:szCs w:val="22"/>
+        </w:rPr>
+        <w:t xml:space="preserve"> (Daumarie, Florilège</w:t>
+      </w:r>
+      <w:r>
+        <w:rPr>
+          <w:color w:val="ED7D31" w:themeColor="accent2"/>
+          <w:sz w:val="22"/>
+          <w:szCs w:val="22"/>
+        </w:rPr>
+        <w:t xml:space="preserve"> p53</w:t>
+      </w:r>
+      <w:r>
+        <w:rPr>
+          <w:color w:val="ED7D31" w:themeColor="accent2"/>
+          <w:sz w:val="22"/>
+          <w:szCs w:val="22"/>
+        </w:rPr>
+        <w:t>) : carac fusion, CCM</w:t>
+      </w:r>
+    </w:p>
+    <w:p>
+      <w:pPr>
+        <w:rPr>
+          <w:color w:val="70AD47" w:themeColor="accent6"/>
+          <w:sz w:val="22"/>
+          <w:szCs w:val="22"/>
+        </w:rPr>
+      </w:pPr>
+      <w:r>
+        <w:rPr>
+          <w:color w:val="70AD47" w:themeColor="accent6"/>
+          <w:sz w:val="22"/>
+          <w:szCs w:val="22"/>
+        </w:rPr>
+        <w:tab/>
+        <w:t>synthèse du paracétamol (Mesplède, Orga</w:t>
+      </w:r>
+      <w:r>
+        <w:rPr>
+          <w:color w:val="70AD47" w:themeColor="accent6"/>
+          <w:sz w:val="22"/>
+          <w:szCs w:val="22"/>
+        </w:rPr>
+        <w:t xml:space="preserve"> p145</w:t>
+      </w:r>
+      <w:r>
+        <w:rPr>
+          <w:color w:val="70AD47" w:themeColor="accent6"/>
+          <w:sz w:val="22"/>
+          <w:szCs w:val="22"/>
+        </w:rPr>
+        <w:t>)</w:t>
+      </w:r>
+    </w:p>
+    <w:p>
+      <w:pPr>
+        <w:rPr>
+          <w:color w:val="ED7D31" w:themeColor="accent2"/>
+          <w:sz w:val="22"/>
+          <w:szCs w:val="22"/>
+        </w:rPr>
+      </w:pPr>
+      <w:r>
+        <w:rPr>
+          <w:color w:val="ED7D31" w:themeColor="accent2"/>
+          <w:sz w:val="22"/>
+          <w:szCs w:val="22"/>
+        </w:rPr>
+        <w:tab/>
+        <w:t>synthèse de l’arôme de cannelle</w:t>
+      </w:r>
+      <w:r>
+        <w:rPr>
+          <w:color w:val="ED7D31" w:themeColor="accent2"/>
+          <w:sz w:val="22"/>
+          <w:szCs w:val="22"/>
+        </w:rPr>
+        <w:t xml:space="preserve"> (http://www.slampert.com/Documents%20seconde/TPC14.pdf)</w:t>
+      </w:r>
+    </w:p>
+    <w:p>
+      <w:pPr>
+        <w:rPr>
+          <w:sz w:val="22"/>
+          <w:szCs w:val="22"/>
+        </w:rPr>
+      </w:pPr>
+    </w:p>
+    <w:p>
+      <w:pPr>
+        <w:rPr>
+          <w:b/>
+          <w:bCs/>
+          <w:sz w:val="22"/>
+          <w:szCs w:val="22"/>
+        </w:rPr>
+      </w:pPr>
+      <w:r>
+        <w:rPr>
+          <w:b/>
+          <w:bCs/>
+          <w:sz w:val="22"/>
+          <w:szCs w:val="22"/>
+        </w:rPr>
+        <w:t>13. Stratégie de synthèse (Lycée)</w:t>
+      </w:r>
+    </w:p>
+    <w:p>
+      <w:pPr>
+        <w:rPr>
+          <w:color w:val="ED7D31" w:themeColor="accent2"/>
+          <w:sz w:val="22"/>
+          <w:szCs w:val="22"/>
+        </w:rPr>
+      </w:pPr>
+      <w:r>
+        <w:rPr>
+          <w:color w:val="ED7D31" w:themeColor="accent2"/>
+          <w:sz w:val="22"/>
+          <w:szCs w:val="22"/>
+        </w:rPr>
+        <w:tab/>
+        <w:t xml:space="preserve">Synthèse de l’eau de Javel </w:t>
+      </w:r>
+      <w:r>
+        <w:rPr>
+          <w:color w:val="ED7D31" w:themeColor="accent2"/>
+          <w:sz w:val="22"/>
+          <w:szCs w:val="22"/>
+        </w:rPr>
+        <w:t>(</w:t>
+      </w:r>
+      <w:r>
+        <w:rPr>
+          <w:color w:val="ED7D31" w:themeColor="accent2"/>
+          <w:sz w:val="22"/>
+          <w:szCs w:val="22"/>
+        </w:rPr>
+        <w:t>﻿électrolyse du chlorure de sodium)</w:t>
+      </w:r>
+      <w:r>
+        <w:rPr>
+          <w:color w:val="ED7D31" w:themeColor="accent2"/>
+          <w:sz w:val="22"/>
+          <w:szCs w:val="22"/>
+        </w:rPr>
+        <w:t xml:space="preserve"> </w:t>
+      </w:r>
+      <w:r>
+        <w:rPr>
+          <w:color w:val="ED7D31" w:themeColor="accent2"/>
+          <w:sz w:val="22"/>
+          <w:szCs w:val="22"/>
+        </w:rPr>
+        <w:t>(Cachau, RedOx, p33)</w:t>
+      </w:r>
+      <w:r>
+        <w:rPr>
+          <w:color w:val="ED7D31" w:themeColor="accent2"/>
+          <w:sz w:val="22"/>
+          <w:szCs w:val="22"/>
+        </w:rPr>
+        <w:t xml:space="preserve"> (sous la hotte)</w:t>
+      </w:r>
+    </w:p>
+    <w:p>
+      <w:pPr>
+        <w:rPr>
+          <w:color w:val="70AD47" w:themeColor="accent6"/>
+          <w:sz w:val="22"/>
+          <w:szCs w:val="22"/>
+        </w:rPr>
+      </w:pPr>
+      <w:r>
+        <w:rPr>
+          <w:color w:val="70AD47" w:themeColor="accent6"/>
+          <w:sz w:val="22"/>
+          <w:szCs w:val="22"/>
+        </w:rPr>
+        <w:tab/>
+      </w:r>
+      <w:r>
+        <w:rPr>
+          <w:color w:val="70AD47" w:themeColor="accent6"/>
+          <w:sz w:val="22"/>
+          <w:szCs w:val="22"/>
+        </w:rPr>
+        <w:t>Synthèse de l’aspirine (Daumarie, Florilège</w:t>
+      </w:r>
+      <w:r>
+        <w:rPr>
+          <w:color w:val="70AD47" w:themeColor="accent6"/>
+          <w:sz w:val="22"/>
+          <w:szCs w:val="22"/>
+        </w:rPr>
+        <w:t xml:space="preserve"> p53</w:t>
+      </w:r>
+      <w:r>
+        <w:rPr>
+          <w:color w:val="70AD47" w:themeColor="accent6"/>
+          <w:sz w:val="22"/>
+          <w:szCs w:val="22"/>
+        </w:rPr>
+        <w:t>) : carac fusion, CCM</w:t>
+      </w:r>
+    </w:p>
+    <w:p>
+      <w:pPr>
+        <w:rPr>
+          <w:color w:val="ED7D31" w:themeColor="accent2"/>
+          <w:sz w:val="22"/>
+          <w:szCs w:val="22"/>
+        </w:rPr>
+      </w:pPr>
+      <w:r>
+        <w:rPr>
+          <w:color w:val="ED7D31" w:themeColor="accent2"/>
+          <w:sz w:val="22"/>
+          <w:szCs w:val="22"/>
+        </w:rPr>
+        <w:tab/>
+        <w:t>synthèse du paracétamol (Mesplède, Orga</w:t>
+      </w:r>
+      <w:r>
+        <w:rPr>
+          <w:color w:val="ED7D31" w:themeColor="accent2"/>
+          <w:sz w:val="22"/>
+          <w:szCs w:val="22"/>
+        </w:rPr>
+        <w:t xml:space="preserve"> p145</w:t>
+      </w:r>
+      <w:r>
+        <w:rPr>
+          <w:color w:val="ED7D31" w:themeColor="accent2"/>
+          <w:sz w:val="22"/>
+          <w:szCs w:val="22"/>
+        </w:rPr>
+        <w:t>)</w:t>
+      </w:r>
+    </w:p>
+    <w:p>
+      <w:pPr>
+        <w:rPr>
           <w:strike/>
           <w:color w:val="70AD47" w:themeColor="accent6"/>
           <w:sz w:val="22"/>
@@ -2588,69 +2884,59 @@
           <w:szCs w:val="22"/>
         </w:rPr>
         <w:tab/>
-        <w:t>Synthèse de l’indigo (JFLM, chimie exp, p136)</w:t>
-      </w:r>
-    </w:p>
-    <w:p>
-      <w:pPr>
-        <w:rPr>
-          <w:color w:val="ED7D31" w:themeColor="accent2"/>
-          <w:sz w:val="22"/>
-          <w:szCs w:val="22"/>
-        </w:rPr>
-      </w:pPr>
-      <w:r>
-        <w:rPr>
-          <w:sz w:val="22"/>
-          <w:szCs w:val="22"/>
-        </w:rPr>
-        <w:tab/>
-      </w:r>
-      <w:r>
-        <w:rPr>
-          <w:color w:val="ED7D31" w:themeColor="accent2"/>
-          <w:sz w:val="22"/>
-          <w:szCs w:val="22"/>
-        </w:rPr>
-        <w:t>Synthèse de l’aspirine</w:t>
-      </w:r>
-      <w:r>
-        <w:rPr>
-          <w:color w:val="ED7D31" w:themeColor="accent2"/>
-          <w:sz w:val="22"/>
-          <w:szCs w:val="22"/>
-        </w:rPr>
-        <w:t xml:space="preserve"> (Daumarie, Florilège) : carac fusion, CCM</w:t>
-      </w:r>
-    </w:p>
-    <w:p>
-      <w:pPr>
-        <w:rPr>
-          <w:color w:val="ED7D31" w:themeColor="accent2"/>
-          <w:sz w:val="22"/>
-          <w:szCs w:val="22"/>
-        </w:rPr>
-      </w:pPr>
-      <w:r>
-        <w:rPr>
-          <w:color w:val="ED7D31" w:themeColor="accent2"/>
-          <w:sz w:val="22"/>
-          <w:szCs w:val="22"/>
-        </w:rPr>
-        <w:tab/>
-        <w:t>synthèse du paracétamol (Mesplède, Orga</w:t>
-      </w:r>
-      <w:r>
-        <w:rPr>
-          <w:color w:val="ED7D31" w:themeColor="accent2"/>
-          <w:sz w:val="22"/>
-          <w:szCs w:val="22"/>
-        </w:rPr>
-        <w:t xml:space="preserve"> p145</w:t>
-      </w:r>
-      <w:r>
-        <w:rPr>
-          <w:color w:val="ED7D31" w:themeColor="accent2"/>
+        <w:t>Synthèse du nylon : réaction de polycondensation (JFLM, orga</w:t>
+      </w:r>
+      <w:r>
+        <w:rPr>
+          <w:strike/>
+          <w:color w:val="70AD47" w:themeColor="accent6"/>
+          <w:sz w:val="22"/>
+          <w:szCs w:val="22"/>
+        </w:rPr>
+        <w:t>,</w:t>
+      </w:r>
+      <w:r>
+        <w:rPr>
+          <w:strike/>
+          <w:color w:val="70AD47" w:themeColor="accent6"/>
+          <w:sz w:val="22"/>
+          <w:szCs w:val="22"/>
+        </w:rPr>
+        <w:t xml:space="preserve"> p118)</w:t>
+      </w:r>
+    </w:p>
+    <w:p>
+      <w:pPr>
+        <w:rPr>
+          <w:strike/>
+          <w:color w:val="70AD47" w:themeColor="accent6"/>
+          <w:sz w:val="22"/>
+          <w:szCs w:val="22"/>
+        </w:rPr>
+      </w:pPr>
+      <w:r>
+        <w:rPr>
+          <w:strike/>
+          <w:color w:val="70AD47" w:themeColor="accent6"/>
+          <w:sz w:val="22"/>
+          <w:szCs w:val="22"/>
+        </w:rPr>
+        <w:tab/>
+        <w:t>Réaction de Cannizarro (formation d’acide benzoïque</w:t>
+      </w:r>
+      <w:r>
+        <w:rPr>
+          <w:strike/>
+          <w:color w:val="70AD47" w:themeColor="accent6"/>
+          <w:sz w:val="22"/>
+          <w:szCs w:val="22"/>
+        </w:rPr>
+        <w:t>, 400 manip commentées de chimie orga, Bayle, p284</w:t>
+      </w:r>
+      <w:r>
+        <w:rPr>
+          <w:strike/>
+          <w:color w:val="70AD47" w:themeColor="accent6"/>
           <w:sz w:val="22"/>
           <w:szCs w:val="22"/>
         </w:rPr>
@@ -2667,12 +2953,19 @@
       </w:pPr>
       <w:r>
         <w:rPr>
+          <w:color w:val="70AD47" w:themeColor="accent6"/>
+          <w:sz w:val="22"/>
+          <w:szCs w:val="22"/>
+        </w:rPr>
+        <w:tab/>
+      </w:r>
+      <w:r>
+        <w:rPr>
           <w:color w:val="0070C0"/>
           <w:sz w:val="22"/>
           <w:szCs w:val="22"/>
         </w:rPr>
-        <w:tab/>
-        <w:t>synthèse de l’arôme de cannelle</w:t>
+        <w:t>Synthèse de l’ét</w:t>
       </w:r>
       <w:r>
         <w:rPr>
@@ -2680,7 +2973,7 @@
           <w:sz w:val="22"/>
           <w:szCs w:val="22"/>
         </w:rPr>
-        <w:t xml:space="preserve"> (</w:t>
+        <w:t>h</w:t>
       </w:r>
       <w:r>
         <w:rPr>
@@ -2688,7 +2981,7 @@
           <w:sz w:val="22"/>
           <w:szCs w:val="22"/>
         </w:rPr>
-        <w:t>http://www.slampert.com/Documents%20seconde/TPC14.pdf</w:t>
+        <w:t>anoate d’éthyle</w:t>
       </w:r>
       <w:r>
         <w:rPr>
@@ -2696,151 +2989,148 @@
           <w:sz w:val="22"/>
           <w:szCs w:val="22"/>
         </w:rPr>
-        <w:t>)</w:t>
-      </w:r>
-    </w:p>
-    <w:p>
-      <w:pPr>
-        <w:rPr>
-          <w:sz w:val="22"/>
-          <w:szCs w:val="22"/>
-        </w:rPr>
-      </w:pPr>
-    </w:p>
-    <w:p>
-      <w:pPr>
-        <w:rPr>
-          <w:b/>
-          <w:bCs/>
-          <w:sz w:val="22"/>
-          <w:szCs w:val="22"/>
-        </w:rPr>
-      </w:pPr>
-      <w:r>
-        <w:rPr>
-          <w:b/>
-          <w:bCs/>
-          <w:sz w:val="22"/>
-          <w:szCs w:val="22"/>
-        </w:rPr>
-        <w:t>13. Stratégie de synthèse (Lycée)</w:t>
-      </w:r>
-    </w:p>
-    <w:p>
-      <w:pPr>
-        <w:rPr>
-          <w:color w:val="ED7D31" w:themeColor="accent2"/>
-          <w:sz w:val="22"/>
-          <w:szCs w:val="22"/>
-        </w:rPr>
-      </w:pPr>
-      <w:r>
-        <w:rPr>
-          <w:color w:val="ED7D31" w:themeColor="accent2"/>
-          <w:sz w:val="22"/>
-          <w:szCs w:val="22"/>
-        </w:rPr>
-        <w:tab/>
-        <w:t xml:space="preserve">Synthèse de l’eau de Javel </w:t>
-      </w:r>
-      <w:r>
-        <w:rPr>
-          <w:color w:val="ED7D31" w:themeColor="accent2"/>
-          <w:sz w:val="22"/>
-          <w:szCs w:val="22"/>
-        </w:rPr>
-        <w:t>(</w:t>
-      </w:r>
-      <w:r>
-        <w:rPr>
-          <w:color w:val="ED7D31" w:themeColor="accent2"/>
-          <w:sz w:val="22"/>
-          <w:szCs w:val="22"/>
-        </w:rPr>
-        <w:t>﻿électrolyse du chlorure de sodium)</w:t>
-      </w:r>
-      <w:r>
-        <w:rPr>
-          <w:color w:val="ED7D31" w:themeColor="accent2"/>
-          <w:sz w:val="22"/>
-          <w:szCs w:val="22"/>
-        </w:rPr>
-        <w:t xml:space="preserve"> </w:t>
-      </w:r>
-      <w:r>
-        <w:rPr>
-          <w:color w:val="ED7D31" w:themeColor="accent2"/>
-          <w:sz w:val="22"/>
-          <w:szCs w:val="22"/>
-        </w:rPr>
-        <w:t>(Cachau, RedOx, p33)</w:t>
-      </w:r>
-      <w:r>
-        <w:rPr>
-          <w:color w:val="ED7D31" w:themeColor="accent2"/>
-          <w:sz w:val="22"/>
-          <w:szCs w:val="22"/>
-        </w:rPr>
-        <w:t xml:space="preserve"> (sous la hotte)</w:t>
-      </w:r>
-    </w:p>
-    <w:p>
-      <w:pPr>
-        <w:rPr>
-          <w:color w:val="70AD47" w:themeColor="accent6"/>
-          <w:sz w:val="22"/>
-          <w:szCs w:val="22"/>
-        </w:rPr>
-      </w:pPr>
-      <w:r>
-        <w:rPr>
-          <w:color w:val="70AD47" w:themeColor="accent6"/>
-          <w:sz w:val="22"/>
-          <w:szCs w:val="22"/>
-        </w:rPr>
-        <w:tab/>
-      </w:r>
-      <w:r>
-        <w:rPr>
-          <w:color w:val="70AD47" w:themeColor="accent6"/>
-          <w:sz w:val="22"/>
-          <w:szCs w:val="22"/>
-        </w:rPr>
-        <w:t>Synthèse de l’aspirine (Daumarie, Florilège) : carac fusion, CCM</w:t>
-      </w:r>
-    </w:p>
-    <w:p>
-      <w:pPr>
-        <w:rPr>
-          <w:color w:val="ED7D31" w:themeColor="accent2"/>
-          <w:sz w:val="22"/>
-          <w:szCs w:val="22"/>
-        </w:rPr>
-      </w:pPr>
-      <w:r>
-        <w:rPr>
-          <w:color w:val="ED7D31" w:themeColor="accent2"/>
-          <w:sz w:val="22"/>
-          <w:szCs w:val="22"/>
-        </w:rPr>
-        <w:tab/>
-        <w:t>synthèse du paracétamol (Mesplède, Orga</w:t>
-      </w:r>
-      <w:r>
-        <w:rPr>
-          <w:color w:val="ED7D31" w:themeColor="accent2"/>
-          <w:sz w:val="22"/>
-          <w:szCs w:val="22"/>
-        </w:rPr>
-        <w:t xml:space="preserve"> p145</w:t>
-      </w:r>
-      <w:r>
-        <w:rPr>
-          <w:color w:val="ED7D31" w:themeColor="accent2"/>
-          <w:sz w:val="22"/>
-          <w:szCs w:val="22"/>
-        </w:rPr>
-        <w:t>)</w:t>
+        <w:t xml:space="preserve"> (Hatier, Physique-Chimie- Terminale spé 2020, p260)</w:t>
+      </w:r>
+    </w:p>
+    <w:p>
+      <w:pPr>
+        <w:rPr>
+          <w:color w:val="70AD47" w:themeColor="accent6"/>
+          <w:sz w:val="22"/>
+          <w:szCs w:val="22"/>
+        </w:rPr>
+      </w:pPr>
+    </w:p>
+    <w:p>
+      <w:pPr>
+        <w:rPr>
+          <w:b/>
+          <w:bCs/>
+          <w:sz w:val="22"/>
+          <w:szCs w:val="22"/>
+        </w:rPr>
+      </w:pPr>
+      <w:r>
+        <w:rPr>
+          <w:b/>
+          <w:bCs/>
+          <w:sz w:val="22"/>
+          <w:szCs w:val="22"/>
+        </w:rPr>
+        <w:t>14. Molécules d'intérêt biologique (Lycée)</w:t>
+      </w:r>
+    </w:p>
+    <w:p>
+      <w:pPr>
+        <w:rPr>
+          <w:color w:val="ED7D31" w:themeColor="accent2"/>
+          <w:sz w:val="22"/>
+          <w:szCs w:val="22"/>
+        </w:rPr>
+      </w:pPr>
+      <w:r>
+        <w:rPr>
+          <w:color w:val="ED7D31" w:themeColor="accent2"/>
+          <w:sz w:val="22"/>
+          <w:szCs w:val="22"/>
+        </w:rPr>
+        <w:tab/>
+        <w:t>(+)-﻿carvone et (-) carvone : CCM, pouvoir rotatoire ?</w:t>
+      </w:r>
+    </w:p>
+    <w:p>
+      <w:pPr>
+        <w:rPr>
+          <w:color w:val="ED7D31" w:themeColor="accent2"/>
+          <w:sz w:val="22"/>
+          <w:szCs w:val="22"/>
+        </w:rPr>
+      </w:pPr>
+      <w:r>
+        <w:rPr>
+          <w:sz w:val="22"/>
+          <w:szCs w:val="22"/>
+        </w:rPr>
+        <w:t>﻿</w:t>
+      </w:r>
+      <w:r>
+        <w:rPr>
+          <w:color w:val="ED7D31" w:themeColor="accent2"/>
+          <w:sz w:val="22"/>
+          <w:szCs w:val="22"/>
+        </w:rPr>
+        <w:tab/>
+        <w:t xml:space="preserve">Effet de l’amylase sur l’amidon avant et après dénaturation [3] p 235 (﻿Physique Chimie Tle S, Collection ESPACE, Bordas﻿﻿) </w:t>
+      </w:r>
+    </w:p>
+    <w:p>
+      <w:pPr>
+        <w:rPr>
+          <w:color w:val="70AD47" w:themeColor="accent6"/>
+          <w:sz w:val="22"/>
+          <w:szCs w:val="22"/>
+        </w:rPr>
+      </w:pPr>
+      <w:r>
+        <w:rPr>
+          <w:color w:val="70AD47" w:themeColor="accent6"/>
+          <w:sz w:val="22"/>
+          <w:szCs w:val="22"/>
+        </w:rPr>
+        <w:tab/>
+        <w:t>ou Hydrolyse de l’amidon (100 manip Mesplède Chimie orga et inorga p 195)</w:t>
+      </w:r>
+    </w:p>
+    <w:p>
+      <w:pPr>
+        <w:rPr>
+          <w:color w:val="ED7D31" w:themeColor="accent2"/>
+          <w:sz w:val="22"/>
+          <w:szCs w:val="22"/>
+        </w:rPr>
+      </w:pPr>
+      <w:r>
+        <w:rPr>
+          <w:color w:val="ED7D31" w:themeColor="accent2"/>
+          <w:sz w:val="22"/>
+          <w:szCs w:val="22"/>
+        </w:rPr>
+        <w:tab/>
+        <w:t>synthèse du paracétamol (Mesplède, Orga p145)</w:t>
+      </w:r>
+    </w:p>
+    <w:p>
+      <w:pPr>
+        <w:rPr>
+          <w:color w:val="0070C0"/>
+          <w:sz w:val="22"/>
+          <w:szCs w:val="22"/>
+        </w:rPr>
+      </w:pPr>
+      <w:r>
+        <w:rPr>
+          <w:color w:val="0070C0"/>
+          <w:sz w:val="22"/>
+          <w:szCs w:val="22"/>
+        </w:rPr>
+        <w:tab/>
+        <w:t>Synthèse de l’aspirine (Daumarie, Florilège</w:t>
+      </w:r>
+      <w:r>
+        <w:rPr>
+          <w:color w:val="0070C0"/>
+          <w:sz w:val="22"/>
+          <w:szCs w:val="22"/>
+        </w:rPr>
+        <w:t xml:space="preserve"> p53</w:t>
+      </w:r>
+      <w:r>
+        <w:rPr>
+          <w:color w:val="0070C0"/>
+          <w:sz w:val="22"/>
+          <w:szCs w:val="22"/>
+        </w:rPr>
+        <w:t>) : carac fusion, CCM</w:t>
       </w:r>
     </w:p>
     <w:p>
@@ -2860,7 +3150,6 @@
           <w:szCs w:val="22"/>
         </w:rPr>
         <w:tab/>
-        <w:t>Synthèse du nylon : réaction de polycondensation (JFLM, orga</w:t>
       </w:r>
       <w:r>
         <w:rPr>
@@ -2869,285 +3158,19 @@
           <w:sz w:val="22"/>
           <w:szCs w:val="22"/>
         </w:rPr>
-        <w:t>,</w:t>
-      </w:r>
-      <w:r>
-        <w:rPr>
-          <w:strike/>
-          <w:color w:val="70AD47" w:themeColor="accent6"/>
-          <w:sz w:val="22"/>
-          <w:szCs w:val="22"/>
-        </w:rPr>
-        <w:t xml:space="preserve"> p118)</w:t>
-      </w:r>
-    </w:p>
-    <w:p>
-      <w:pPr>
-        <w:rPr>
-          <w:strike/>
-          <w:color w:val="70AD47" w:themeColor="accent6"/>
-          <w:sz w:val="22"/>
-          <w:szCs w:val="22"/>
-        </w:rPr>
-      </w:pPr>
-      <w:r>
-        <w:rPr>
-          <w:strike/>
-          <w:color w:val="70AD47" w:themeColor="accent6"/>
-          <w:sz w:val="22"/>
-          <w:szCs w:val="22"/>
-        </w:rPr>
-        <w:tab/>
-        <w:t>Réaction de Cannizarro (formation d’acide benzoïque</w:t>
-      </w:r>
-      <w:r>
-        <w:rPr>
-          <w:strike/>
-          <w:color w:val="70AD47" w:themeColor="accent6"/>
-          <w:sz w:val="22"/>
-          <w:szCs w:val="22"/>
-        </w:rPr>
-        <w:t>, 400 manip commentées de chimie orga, Bayle, p284</w:t>
-      </w:r>
-      <w:r>
-        <w:rPr>
-          <w:strike/>
-          <w:color w:val="70AD47" w:themeColor="accent6"/>
-          <w:sz w:val="22"/>
-          <w:szCs w:val="22"/>
-        </w:rPr>
-        <w:t>)</w:t>
-      </w:r>
-    </w:p>
-    <w:p>
-      <w:pPr>
-        <w:rPr>
-          <w:color w:val="0070C0"/>
-          <w:sz w:val="22"/>
-          <w:szCs w:val="22"/>
-        </w:rPr>
-      </w:pPr>
-      <w:r>
-        <w:rPr>
-          <w:color w:val="70AD47" w:themeColor="accent6"/>
-          <w:sz w:val="22"/>
-          <w:szCs w:val="22"/>
-        </w:rPr>
-        <w:tab/>
-      </w:r>
-      <w:r>
-        <w:rPr>
-          <w:color w:val="0070C0"/>
-          <w:sz w:val="22"/>
-          <w:szCs w:val="22"/>
-        </w:rPr>
-        <w:t>Synthèse de l’ét</w:t>
-      </w:r>
-      <w:r>
-        <w:rPr>
-          <w:color w:val="0070C0"/>
-          <w:sz w:val="22"/>
-          <w:szCs w:val="22"/>
-        </w:rPr>
-        <w:t>h</w:t>
-      </w:r>
-      <w:r>
-        <w:rPr>
-          <w:color w:val="0070C0"/>
-          <w:sz w:val="22"/>
-          <w:szCs w:val="22"/>
-        </w:rPr>
-        <w:t>anoate d’éthyle</w:t>
-      </w:r>
-      <w:r>
-        <w:rPr>
-          <w:color w:val="0070C0"/>
-          <w:sz w:val="22"/>
-          <w:szCs w:val="22"/>
-        </w:rPr>
-        <w:t xml:space="preserve"> (Hatier, Physique-Chimie- Terminale spé 2020, p260)</w:t>
-      </w:r>
-    </w:p>
-    <w:p>
-      <w:pPr>
-        <w:rPr>
-          <w:color w:val="70AD47" w:themeColor="accent6"/>
-          <w:sz w:val="22"/>
-          <w:szCs w:val="22"/>
-        </w:rPr>
-      </w:pPr>
-    </w:p>
-    <w:p>
-      <w:pPr>
-        <w:rPr>
-          <w:b/>
-          <w:bCs/>
-          <w:sz w:val="22"/>
-          <w:szCs w:val="22"/>
-        </w:rPr>
-      </w:pPr>
-      <w:r>
-        <w:rPr>
-          <w:b/>
-          <w:bCs/>
-          <w:sz w:val="22"/>
-          <w:szCs w:val="22"/>
-        </w:rPr>
-        <w:lastRenderedPageBreak/>
-        <w:t>14. Molécules d'intérêt biologique (Lycée)</w:t>
-      </w:r>
-    </w:p>
-    <w:p>
-      <w:pPr>
-        <w:rPr>
-          <w:color w:val="ED7D31" w:themeColor="accent2"/>
-          <w:sz w:val="22"/>
-          <w:szCs w:val="22"/>
-        </w:rPr>
-      </w:pPr>
-      <w:r>
-        <w:rPr>
-          <w:color w:val="ED7D31" w:themeColor="accent2"/>
-          <w:sz w:val="22"/>
-          <w:szCs w:val="22"/>
-        </w:rPr>
-        <w:tab/>
-        <w:t>(+)-﻿carvone et (-) carvone : CCM, pouvoir rotatoire ?</w:t>
-      </w:r>
-    </w:p>
-    <w:p>
-      <w:pPr>
-        <w:rPr>
-          <w:color w:val="ED7D31" w:themeColor="accent2"/>
-          <w:sz w:val="22"/>
-          <w:szCs w:val="22"/>
-        </w:rPr>
-      </w:pPr>
-      <w:r>
-        <w:rPr>
-          <w:sz w:val="22"/>
-          <w:szCs w:val="22"/>
-        </w:rPr>
-        <w:t>﻿</w:t>
-      </w:r>
-      <w:r>
-        <w:rPr>
-          <w:color w:val="ED7D31" w:themeColor="accent2"/>
-          <w:sz w:val="22"/>
-          <w:szCs w:val="22"/>
-        </w:rPr>
-        <w:tab/>
-        <w:t xml:space="preserve">Effet de l’amylase sur l’amidon avant et après dénaturation [3] p 235 (﻿Physique Chimie Tle S, Collection ESPACE, Bordas﻿﻿) </w:t>
-      </w:r>
-    </w:p>
-    <w:p>
-      <w:pPr>
-        <w:rPr>
-          <w:color w:val="70AD47" w:themeColor="accent6"/>
-          <w:sz w:val="22"/>
-          <w:szCs w:val="22"/>
-        </w:rPr>
-      </w:pPr>
-      <w:r>
-        <w:rPr>
-          <w:color w:val="70AD47" w:themeColor="accent6"/>
-          <w:sz w:val="22"/>
-          <w:szCs w:val="22"/>
-        </w:rPr>
-        <w:tab/>
-        <w:t>ou Hydrolyse de l’amidon (100 manip Mesplède Chimie orga et inorga p 195)</w:t>
-      </w:r>
-    </w:p>
-    <w:p>
-      <w:pPr>
-        <w:rPr>
-          <w:color w:val="ED7D31" w:themeColor="accent2"/>
-          <w:sz w:val="22"/>
-          <w:szCs w:val="22"/>
-        </w:rPr>
-      </w:pPr>
-      <w:r>
-        <w:rPr>
-          <w:color w:val="ED7D31" w:themeColor="accent2"/>
-          <w:sz w:val="22"/>
-          <w:szCs w:val="22"/>
-        </w:rPr>
-        <w:tab/>
-        <w:t>synthèse du paracétamol (Mesplède, Orga p145)</w:t>
-      </w:r>
-    </w:p>
-    <w:p>
-      <w:pPr>
-        <w:rPr>
-          <w:color w:val="ED7D31" w:themeColor="accent2"/>
-          <w:sz w:val="22"/>
-          <w:szCs w:val="22"/>
-        </w:rPr>
-      </w:pPr>
-      <w:r>
-        <w:rPr>
-          <w:sz w:val="22"/>
-          <w:szCs w:val="22"/>
-        </w:rPr>
-        <w:tab/>
-      </w:r>
-      <w:r>
-        <w:rPr>
-          <w:color w:val="ED7D31" w:themeColor="accent2"/>
-          <w:sz w:val="22"/>
-          <w:szCs w:val="22"/>
-        </w:rPr>
-        <w:t>Synthèse de l’aspirine</w:t>
-      </w:r>
-      <w:r>
-        <w:rPr>
-          <w:color w:val="ED7D31" w:themeColor="accent2"/>
-          <w:sz w:val="22"/>
-          <w:szCs w:val="22"/>
-        </w:rPr>
-        <w:t xml:space="preserve"> (Daumarie, Florilège) : carac fusion, CCM</w:t>
-      </w:r>
-    </w:p>
-    <w:p>
-      <w:pPr>
-        <w:rPr>
-          <w:strike/>
-          <w:color w:val="70AD47" w:themeColor="accent6"/>
-          <w:sz w:val="22"/>
-          <w:szCs w:val="22"/>
-        </w:rPr>
-      </w:pPr>
-      <w:r>
-        <w:rPr>
-          <w:strike/>
-          <w:color w:val="70AD47" w:themeColor="accent6"/>
-          <w:sz w:val="22"/>
-          <w:szCs w:val="22"/>
-        </w:rPr>
-        <w:tab/>
-      </w:r>
-      <w:r>
-        <w:rPr>
-          <w:strike/>
-          <w:color w:val="70AD47" w:themeColor="accent6"/>
-          <w:sz w:val="22"/>
-          <w:szCs w:val="22"/>
-        </w:rPr>
         <w:t>nylon pour parler de polymères ? « soie synthetique »</w:t>
       </w:r>
     </w:p>
     <w:p>
       <w:pPr>
         <w:rPr>
-          <w:strike/>
-          <w:color w:val="70AD47" w:themeColor="accent6"/>
-          <w:sz w:val="22"/>
-          <w:szCs w:val="22"/>
-        </w:rPr>
-      </w:pPr>
-      <w:r>
-        <w:rPr>
-          <w:strike/>
+          <w:color w:val="70AD47" w:themeColor="accent6"/>
+          <w:sz w:val="22"/>
+          <w:szCs w:val="22"/>
+        </w:rPr>
+      </w:pPr>
+      <w:r>
+        <w:rPr>
           <w:color w:val="70AD47" w:themeColor="accent6"/>
           <w:sz w:val="22"/>
           <w:szCs w:val="22"/>
@@ -4309,6 +4332,7 @@
           <w:sz w:val="22"/>
           <w:szCs w:val="22"/>
         </w:rPr>
+        <w:lastRenderedPageBreak/>
         <w:tab/>
         <w:t>﻿Détermination de l’enthalpie d’hydratation du carbonate de sodium (Daumarie, Florilège, p97)</w:t>
       </w:r>
@@ -4327,160 +4351,1381 @@
           <w:sz w:val="22"/>
           <w:szCs w:val="22"/>
         </w:rPr>
+        <w:tab/>
+      </w:r>
+      <w:r>
+        <w:rPr>
+          <w:color w:val="ED7D31" w:themeColor="accent2"/>
+          <w:sz w:val="22"/>
+          <w:szCs w:val="22"/>
+        </w:rPr>
+        <w:t>Détermination enthalpie de réaction : Zn(s)+Cu2+ -&gt; Zn2+ + Cu (</w:t>
+      </w:r>
+      <w:r>
+        <w:rPr>
+          <w:color w:val="ED7D31" w:themeColor="accent2"/>
+          <w:sz w:val="22"/>
+          <w:szCs w:val="22"/>
+        </w:rPr>
+        <w:t>Chimie expérimentale generale de boeck</w:t>
+      </w:r>
+      <w:r>
+        <w:rPr>
+          <w:color w:val="ED7D31" w:themeColor="accent2"/>
+          <w:sz w:val="22"/>
+          <w:szCs w:val="22"/>
+        </w:rPr>
+        <w:t xml:space="preserve"> p259 ou </w:t>
+      </w:r>
+      <w:r>
+        <w:rPr>
+          <w:color w:val="ED7D31" w:themeColor="accent2"/>
+          <w:sz w:val="22"/>
+          <w:szCs w:val="22"/>
+        </w:rPr>
+        <w:t>Experiences de la famille redox, Cachau</w:t>
+      </w:r>
+      <w:r>
+        <w:rPr>
+          <w:color w:val="ED7D31" w:themeColor="accent2"/>
+          <w:sz w:val="22"/>
+          <w:szCs w:val="22"/>
+        </w:rPr>
+        <w:t xml:space="preserve"> p213) </w:t>
+      </w:r>
+    </w:p>
+    <w:p>
+      <w:pPr>
+        <w:rPr>
+          <w:b/>
+          <w:bCs/>
+          <w:sz w:val="22"/>
+          <w:szCs w:val="22"/>
+        </w:rPr>
+      </w:pPr>
+    </w:p>
+    <w:p>
+      <w:pPr>
+        <w:rPr>
+          <w:b/>
+          <w:bCs/>
+          <w:sz w:val="22"/>
+          <w:szCs w:val="22"/>
+        </w:rPr>
+      </w:pPr>
+      <w:r>
+        <w:rPr>
+          <w:b/>
+          <w:bCs/>
+          <w:sz w:val="22"/>
+          <w:szCs w:val="22"/>
+        </w:rPr>
+        <w:t>20. Détermination de constantes d’équilibre (CPGE)</w:t>
+      </w:r>
+    </w:p>
+    <w:p>
+      <w:pPr>
+        <w:rPr>
+          <w:color w:val="ED7D31" w:themeColor="accent2"/>
+          <w:sz w:val="22"/>
+          <w:szCs w:val="22"/>
+        </w:rPr>
+      </w:pPr>
+      <w:r>
+        <w:rPr>
+          <w:color w:val="ED7D31" w:themeColor="accent2"/>
+          <w:sz w:val="22"/>
+          <w:szCs w:val="22"/>
+        </w:rPr>
+        <w:tab/>
+        <w:t>Détermination du produit de solubilité de l’iodure de plomb(II) par conductimétrie (</w:t>
+      </w:r>
+      <w:r>
+        <w:rPr>
+          <w:color w:val="ED7D31" w:themeColor="accent2"/>
+          <w:sz w:val="22"/>
+          <w:szCs w:val="22"/>
+        </w:rPr>
+        <w:t>Cachau, RedOx</w:t>
+      </w:r>
+      <w:r>
+        <w:rPr>
+          <w:color w:val="ED7D31" w:themeColor="accent2"/>
+          <w:sz w:val="22"/>
+          <w:szCs w:val="22"/>
+        </w:rPr>
+        <w:t xml:space="preserve">, p317) (faire une statistique, </w:t>
+      </w:r>
+      <w:r>
+        <w:rPr>
+          <w:color w:val="ED7D31" w:themeColor="accent2"/>
+          <w:sz w:val="22"/>
+          <w:szCs w:val="22"/>
+        </w:rPr>
+        <w:t>répéter préparation de la</w:t>
+      </w:r>
+      <w:r>
+        <w:rPr>
+          <w:color w:val="ED7D31" w:themeColor="accent2"/>
+          <w:sz w:val="22"/>
+          <w:szCs w:val="22"/>
+        </w:rPr>
+        <w:t xml:space="preserve"> solution</w:t>
+      </w:r>
+      <w:r>
+        <w:rPr>
+          <w:color w:val="ED7D31" w:themeColor="accent2"/>
+          <w:sz w:val="22"/>
+          <w:szCs w:val="22"/>
+        </w:rPr>
+        <w:t xml:space="preserve"> car mesure varie bcp</w:t>
+      </w:r>
+      <w:r>
+        <w:rPr>
+          <w:color w:val="ED7D31" w:themeColor="accent2"/>
+          <w:sz w:val="22"/>
+          <w:szCs w:val="22"/>
+        </w:rPr>
+        <w:t>)</w:t>
+      </w:r>
+    </w:p>
+    <w:p>
+      <w:pPr>
+        <w:rPr>
+          <w:color w:val="70AD47" w:themeColor="accent6"/>
+          <w:sz w:val="22"/>
+          <w:szCs w:val="22"/>
+        </w:rPr>
+      </w:pPr>
+      <w:r>
+        <w:rPr>
+          <w:color w:val="70AD47" w:themeColor="accent6"/>
+          <w:sz w:val="22"/>
+          <w:szCs w:val="22"/>
+        </w:rPr>
+        <w:tab/>
+        <w:t>Fem de la pile Daniell (Cachau, RedOx, p217)</w:t>
+      </w:r>
+      <w:r>
+        <w:rPr>
+          <w:color w:val="70AD47" w:themeColor="accent6"/>
+          <w:sz w:val="22"/>
+          <w:szCs w:val="22"/>
+        </w:rPr>
+        <w:tab/>
+      </w:r>
+    </w:p>
+    <w:p>
+      <w:pPr>
+        <w:rPr>
+          <w:b/>
+          <w:bCs/>
+          <w:color w:val="70AD47" w:themeColor="accent6"/>
+          <w:sz w:val="22"/>
+          <w:szCs w:val="22"/>
+          <w:u w:val="single"/>
+        </w:rPr>
+      </w:pPr>
+      <w:r>
+        <w:rPr>
+          <w:b/>
+          <w:bCs/>
+          <w:color w:val="70AD47" w:themeColor="accent6"/>
+          <w:sz w:val="22"/>
+          <w:szCs w:val="22"/>
+          <w:u w:val="single"/>
+        </w:rPr>
+        <w:tab/>
+        <w:t>﻿pKs (Enthalpie de dissolution) de l’acide benzoïque (﻿Chimie physique expérimentale, Fosset, p106)</w:t>
+      </w:r>
+    </w:p>
+    <w:p>
+      <w:pPr>
+        <w:rPr>
+          <w:color w:val="70AD47" w:themeColor="accent6"/>
+          <w:sz w:val="22"/>
+          <w:szCs w:val="22"/>
+        </w:rPr>
+      </w:pPr>
+      <w:r>
+        <w:rPr>
+          <w:color w:val="70AD47" w:themeColor="accent6"/>
+          <w:sz w:val="22"/>
+          <w:szCs w:val="22"/>
+        </w:rPr>
+        <w:tab/>
+        <w:t>﻿Détermination du pKs de PbI2 (Cachau, RedOx, 250)</w:t>
+      </w:r>
+    </w:p>
+    <w:p>
+      <w:pPr>
+        <w:rPr>
+          <w:sz w:val="22"/>
+          <w:szCs w:val="22"/>
+        </w:rPr>
+      </w:pPr>
+      <w:r>
+        <w:rPr>
+          <w:color w:val="ED7D31" w:themeColor="accent2"/>
+          <w:sz w:val="22"/>
+          <w:szCs w:val="22"/>
+        </w:rPr>
+        <w:tab/>
+      </w:r>
+      <w:r>
+        <w:rPr>
+          <w:color w:val="ED7D31" w:themeColor="accent2"/>
+          <w:sz w:val="22"/>
+          <w:szCs w:val="22"/>
+        </w:rPr>
+        <w:t>Déterminer la stœchiométrie d’un complexe et sa constante de formation (ici thiocyanatofer III) (40 expériences illustrées de chimie générale et organique)</w:t>
+      </w:r>
+    </w:p>
+    <w:p>
+      <w:pPr>
+        <w:rPr>
+          <w:color w:val="ED7D31" w:themeColor="accent2"/>
+          <w:sz w:val="22"/>
+          <w:szCs w:val="22"/>
+        </w:rPr>
+      </w:pPr>
+      <w:r>
+        <w:rPr>
+          <w:sz w:val="22"/>
+          <w:szCs w:val="22"/>
+        </w:rPr>
+        <w:tab/>
+      </w:r>
+      <w:r>
+        <w:rPr>
+          <w:color w:val="ED7D31" w:themeColor="accent2"/>
+          <w:sz w:val="22"/>
+          <w:szCs w:val="22"/>
+        </w:rPr>
+        <w:t>Complexes du cobalt (</w:t>
+      </w:r>
+      <w:r>
+        <w:rPr>
+          <w:rFonts w:cs="Arial"/>
+          <w:color w:val="ED7D31" w:themeColor="accent2"/>
+          <w:sz w:val="22"/>
+          <w:szCs w:val="22"/>
+        </w:rPr>
+        <w:t>JFLM I, p96</w:t>
+      </w:r>
+      <w:r>
+        <w:rPr>
+          <w:color w:val="ED7D31" w:themeColor="accent2"/>
+          <w:sz w:val="22"/>
+          <w:szCs w:val="22"/>
+        </w:rPr>
+        <w:t>)</w:t>
+      </w:r>
+    </w:p>
+    <w:p>
+      <w:pPr>
+        <w:rPr>
+          <w:color w:val="0070C0"/>
+          <w:sz w:val="22"/>
+          <w:szCs w:val="22"/>
+        </w:rPr>
+      </w:pPr>
+      <w:r>
+        <w:rPr>
+          <w:color w:val="0070C0"/>
+          <w:sz w:val="22"/>
+          <w:szCs w:val="22"/>
+        </w:rPr>
+        <w:tab/>
+        <w:t>﻿</w:t>
+      </w:r>
+      <w:r>
+        <w:rPr>
+          <w:color w:val="0070C0"/>
+          <w:sz w:val="22"/>
+          <w:szCs w:val="22"/>
+        </w:rPr>
+        <w:t xml:space="preserve">illustatif dep de T : </w:t>
+      </w:r>
+      <w:r>
+        <w:rPr>
+          <w:color w:val="0070C0"/>
+          <w:sz w:val="22"/>
+          <w:szCs w:val="22"/>
+        </w:rPr>
+        <w:t>Pluie d’or, précipitation ﻿PbI2 (JFLM, Géné, p229)</w:t>
+      </w:r>
+    </w:p>
+    <w:p>
+      <w:pPr>
+        <w:rPr>
+          <w:color w:val="ED7D31" w:themeColor="accent2"/>
+          <w:sz w:val="22"/>
+          <w:szCs w:val="22"/>
+        </w:rPr>
+      </w:pPr>
+      <w:r>
+        <w:rPr>
+          <w:color w:val="ED7D31" w:themeColor="accent2"/>
+          <w:sz w:val="22"/>
+          <w:szCs w:val="22"/>
+        </w:rPr>
+        <w:tab/>
+      </w:r>
+      <w:r>
+        <w:rPr>
+          <w:color w:val="ED7D31" w:themeColor="accent2"/>
+          <w:sz w:val="22"/>
+          <w:szCs w:val="22"/>
+        </w:rPr>
+        <w:t>﻿Solubilité de l’acide benzoïque et température</w:t>
+      </w:r>
+      <w:r>
+        <w:rPr>
+          <w:color w:val="ED7D31" w:themeColor="accent2"/>
+          <w:sz w:val="22"/>
+          <w:szCs w:val="22"/>
+        </w:rPr>
+        <w:t xml:space="preserve"> (</w:t>
+      </w:r>
+      <w:r>
+        <w:rPr>
+          <w:color w:val="ED7D31" w:themeColor="accent2"/>
+          <w:sz w:val="22"/>
+          <w:szCs w:val="22"/>
+        </w:rPr>
+        <w:t>﻿Chimie physique expérimentale, Bruno Fosset</w:t>
+      </w:r>
+      <w:r>
+        <w:rPr>
+          <w:color w:val="ED7D31" w:themeColor="accent2"/>
+          <w:sz w:val="22"/>
+          <w:szCs w:val="22"/>
+        </w:rPr>
+        <w:t>, p106)</w:t>
+      </w:r>
+    </w:p>
+    <w:p>
+      <w:pPr>
+        <w:rPr>
+          <w:sz w:val="22"/>
+          <w:szCs w:val="22"/>
+        </w:rPr>
+      </w:pPr>
+    </w:p>
+    <w:p>
+      <w:pPr>
+        <w:rPr>
+          <w:b/>
+          <w:bCs/>
+          <w:sz w:val="22"/>
+          <w:szCs w:val="22"/>
+        </w:rPr>
+      </w:pPr>
+      <w:r>
+        <w:rPr>
+          <w:b/>
+          <w:bCs/>
+          <w:sz w:val="22"/>
+          <w:szCs w:val="22"/>
+        </w:rPr>
+        <w:t>21. Cinétique homogène (CPGE)</w:t>
+      </w:r>
+    </w:p>
+    <w:p>
+      <w:pPr>
+        <w:rPr>
+          <w:color w:val="70AD47" w:themeColor="accent6"/>
+          <w:sz w:val="22"/>
+          <w:szCs w:val="22"/>
+        </w:rPr>
+      </w:pPr>
+      <w:r>
+        <w:rPr>
+          <w:color w:val="70AD47" w:themeColor="accent6"/>
+          <w:sz w:val="22"/>
+          <w:szCs w:val="22"/>
+        </w:rPr>
+        <w:tab/>
+        <w:t>réaction rapide : Ag+I- (nitrate d’argent + iodure de potassium)</w:t>
+      </w:r>
+    </w:p>
+    <w:p>
+      <w:pPr>
+        <w:rPr>
+          <w:color w:val="70AD47" w:themeColor="accent6"/>
+          <w:sz w:val="22"/>
+          <w:szCs w:val="22"/>
+        </w:rPr>
+      </w:pPr>
+      <w:r>
+        <w:rPr>
+          <w:color w:val="70AD47" w:themeColor="accent6"/>
+          <w:sz w:val="22"/>
+          <w:szCs w:val="22"/>
+        </w:rPr>
+        <w:tab/>
+        <w:t>réaction lente : ions iodure par le peroxodisulfate</w:t>
+      </w:r>
+    </w:p>
+    <w:p>
+      <w:pPr>
+        <w:rPr>
+          <w:color w:val="70AD47" w:themeColor="accent6"/>
+          <w:sz w:val="22"/>
+          <w:szCs w:val="22"/>
+        </w:rPr>
+      </w:pPr>
+      <w:r>
+        <w:rPr>
+          <w:color w:val="70AD47" w:themeColor="accent6"/>
+          <w:sz w:val="22"/>
+          <w:szCs w:val="22"/>
+        </w:rPr>
+        <w:tab/>
+      </w:r>
+      <w:r>
+        <w:rPr>
+          <w:color w:val="70AD47" w:themeColor="accent6"/>
+          <w:sz w:val="22"/>
+          <w:szCs w:val="22"/>
+        </w:rPr>
+        <w:t>Influence de la concentration</w:t>
+      </w:r>
+      <w:r>
+        <w:rPr>
+          <w:color w:val="70AD47" w:themeColor="accent6"/>
+          <w:sz w:val="22"/>
+          <w:szCs w:val="22"/>
+        </w:rPr>
+        <w:t> : d</w:t>
+      </w:r>
+      <w:r>
+        <w:rPr>
+          <w:color w:val="70AD47" w:themeColor="accent6"/>
+          <w:sz w:val="22"/>
+          <w:szCs w:val="22"/>
+        </w:rPr>
+        <w:t>ans tubes à essais, utiliser une solution de peroxodisulfate de sodium à 10</w:t>
+      </w:r>
+      <w:r>
+        <w:rPr>
+          <w:color w:val="70AD47" w:themeColor="accent6"/>
+          <w:sz w:val="22"/>
+          <w:szCs w:val="22"/>
+        </w:rPr>
+        <w:t>^-</w:t>
+      </w:r>
+      <w:r>
+        <w:rPr>
+          <w:color w:val="70AD47" w:themeColor="accent6"/>
+          <w:sz w:val="22"/>
+          <w:szCs w:val="22"/>
+        </w:rPr>
+        <w:t xml:space="preserve">3 </w:t>
+      </w:r>
+      <w:r>
+        <w:rPr>
+          <w:color w:val="70AD47" w:themeColor="accent6"/>
+          <w:sz w:val="22"/>
+          <w:szCs w:val="22"/>
+        </w:rPr>
+        <w:t xml:space="preserve">et </w:t>
+      </w:r>
+      <w:r>
+        <w:rPr>
+          <w:color w:val="70AD47" w:themeColor="accent6"/>
+          <w:sz w:val="22"/>
+          <w:szCs w:val="22"/>
+        </w:rPr>
+        <w:t>10</w:t>
+      </w:r>
+      <w:r>
+        <w:rPr>
+          <w:color w:val="70AD47" w:themeColor="accent6"/>
+          <w:sz w:val="22"/>
+          <w:szCs w:val="22"/>
+        </w:rPr>
+        <w:t>^-</w:t>
+      </w:r>
+      <w:r>
+        <w:rPr>
+          <w:color w:val="70AD47" w:themeColor="accent6"/>
+          <w:sz w:val="22"/>
+          <w:szCs w:val="22"/>
+        </w:rPr>
+        <w:t>2</w:t>
+      </w:r>
+    </w:p>
+    <w:p>
+      <w:pPr>
+        <w:rPr>
+          <w:color w:val="70AD47" w:themeColor="accent6"/>
+          <w:sz w:val="22"/>
+          <w:szCs w:val="22"/>
+        </w:rPr>
+      </w:pPr>
+      <w:r>
+        <w:rPr>
+          <w:color w:val="70AD47" w:themeColor="accent6"/>
+          <w:sz w:val="22"/>
+          <w:szCs w:val="22"/>
+        </w:rPr>
+        <w:tab/>
+        <w:t>Oxydation des ions iodure par le peroxodisulfate et suivi spectro :  I- + S2O82- (Mesplède, Générale, p199)</w:t>
+      </w:r>
+    </w:p>
+    <w:p>
+      <w:pPr>
+        <w:rPr>
+          <w:color w:val="70AD47" w:themeColor="accent6"/>
+          <w:sz w:val="22"/>
+          <w:szCs w:val="22"/>
+        </w:rPr>
+      </w:pPr>
+      <w:r>
+        <w:rPr>
+          <w:color w:val="70AD47" w:themeColor="accent6"/>
+          <w:sz w:val="22"/>
+          <w:szCs w:val="22"/>
+          <w:lang w:val="en-US"/>
+        </w:rPr>
+        <w:t>﻿</w:t>
+      </w:r>
+      <w:r>
+        <w:rPr>
+          <w:color w:val="70AD47" w:themeColor="accent6"/>
+          <w:sz w:val="22"/>
+          <w:szCs w:val="22"/>
+        </w:rPr>
+        <w:tab/>
+        <w:t>Expérience qualitative avec tube à essais chauffé. Dans un bain chaud, un tube à essai avec KI, l’autre avec peroxodisulfate</w:t>
+      </w:r>
+    </w:p>
+    <w:p>
+      <w:pPr>
+        <w:rPr>
+          <w:color w:val="ED7D31" w:themeColor="accent2"/>
+          <w:sz w:val="22"/>
+          <w:szCs w:val="22"/>
+        </w:rPr>
+      </w:pPr>
+      <w:r>
+        <w:rPr>
+          <w:color w:val="ED7D31" w:themeColor="accent2"/>
+          <w:sz w:val="22"/>
+          <w:szCs w:val="22"/>
+        </w:rPr>
+        <w:tab/>
+      </w:r>
+      <w:r>
+        <w:rPr>
+          <w:color w:val="ED7D31" w:themeColor="accent2"/>
+          <w:sz w:val="22"/>
+          <w:szCs w:val="22"/>
+        </w:rPr>
+        <w:t xml:space="preserve">Cinétique de la réaction de dismutation de l’eau oxygénée (Chimie générale, </w:t>
+      </w:r>
+      <w:r>
+        <w:rPr>
+          <w:color w:val="ED7D31" w:themeColor="accent2"/>
+          <w:sz w:val="22"/>
+          <w:szCs w:val="22"/>
+        </w:rPr>
+        <w:t>JFLM</w:t>
+      </w:r>
+      <w:r>
+        <w:rPr>
+          <w:color w:val="ED7D31" w:themeColor="accent2"/>
+          <w:sz w:val="22"/>
+          <w:szCs w:val="22"/>
+        </w:rPr>
+        <w:t>)</w:t>
+      </w:r>
+    </w:p>
+    <w:p>
+      <w:pPr>
+        <w:rPr>
+          <w:color w:val="ED7D31" w:themeColor="accent2"/>
+          <w:sz w:val="22"/>
+          <w:szCs w:val="22"/>
+        </w:rPr>
+      </w:pPr>
+    </w:p>
+    <w:p>
+      <w:pPr>
+        <w:rPr>
+          <w:b/>
+          <w:bCs/>
+          <w:sz w:val="22"/>
+          <w:szCs w:val="22"/>
+        </w:rPr>
+      </w:pPr>
+      <w:r>
+        <w:rPr>
+          <w:b/>
+          <w:bCs/>
+          <w:sz w:val="22"/>
+          <w:szCs w:val="22"/>
+        </w:rPr>
+        <w:t>22. Évolution et équilibre chimique (CPGE)</w:t>
+      </w:r>
+    </w:p>
+    <w:p>
+      <w:pPr>
+        <w:rPr>
+          <w:color w:val="70AD47" w:themeColor="accent6"/>
+          <w:sz w:val="22"/>
+          <w:szCs w:val="22"/>
+        </w:rPr>
+      </w:pPr>
+      <w:r>
+        <w:rPr>
+          <w:color w:val="70AD47" w:themeColor="accent6"/>
+          <w:sz w:val="22"/>
+          <w:szCs w:val="22"/>
+        </w:rPr>
+        <w:tab/>
+        <w:t>équilibre NO2 et N2O4 (BUP 879)</w:t>
+      </w:r>
+    </w:p>
+    <w:p>
+      <w:pPr>
+        <w:rPr>
+          <w:color w:val="70AD47" w:themeColor="accent6"/>
+          <w:sz w:val="22"/>
+          <w:szCs w:val="22"/>
+        </w:rPr>
+      </w:pPr>
+      <w:r>
+        <w:rPr>
+          <w:color w:val="70AD47" w:themeColor="accent6"/>
+          <w:sz w:val="22"/>
+          <w:szCs w:val="22"/>
+        </w:rPr>
+        <w:tab/>
+      </w:r>
+      <w:r>
+        <w:rPr>
+          <w:color w:val="70AD47" w:themeColor="accent6"/>
+          <w:sz w:val="22"/>
+          <w:szCs w:val="22"/>
+        </w:rPr>
+        <w:t>﻿Mesure du pKa de l’acide acétique</w:t>
+      </w:r>
+      <w:r>
+        <w:rPr>
+          <w:color w:val="70AD47" w:themeColor="accent6"/>
+          <w:sz w:val="22"/>
+          <w:szCs w:val="22"/>
+        </w:rPr>
+        <w:t xml:space="preserve">, </w:t>
+      </w:r>
+      <w:r>
+        <w:rPr>
+          <w:color w:val="70AD47" w:themeColor="accent6"/>
+          <w:sz w:val="22"/>
+          <w:szCs w:val="22"/>
+        </w:rPr>
+        <w:t>﻿</w:t>
+      </w:r>
+      <w:r>
+        <w:rPr>
+          <w:color w:val="70AD47" w:themeColor="accent6"/>
+          <w:sz w:val="22"/>
+          <w:szCs w:val="22"/>
+        </w:rPr>
+        <w:t>p</w:t>
+      </w:r>
+      <w:r>
+        <w:rPr>
+          <w:color w:val="70AD47" w:themeColor="accent6"/>
+          <w:sz w:val="22"/>
+          <w:szCs w:val="22"/>
+        </w:rPr>
+        <w:t>réparer devant le jury une solution à 10</w:t>
+      </w:r>
+      <w:r>
+        <w:rPr>
+          <w:color w:val="70AD47" w:themeColor="accent6"/>
+          <w:sz w:val="22"/>
+          <w:szCs w:val="22"/>
+        </w:rPr>
+        <w:t>^-</w:t>
+      </w:r>
+      <w:r>
+        <w:rPr>
+          <w:color w:val="70AD47" w:themeColor="accent6"/>
+          <w:sz w:val="22"/>
+          <w:szCs w:val="22"/>
+        </w:rPr>
+        <w:t>2 d’acide acétique</w:t>
+      </w:r>
+      <w:r>
+        <w:rPr>
+          <w:color w:val="70AD47" w:themeColor="accent6"/>
+          <w:sz w:val="22"/>
+          <w:szCs w:val="22"/>
+        </w:rPr>
+        <w:t>, mesure du pH</w:t>
+      </w:r>
+      <w:r>
+        <w:rPr>
+          <w:color w:val="70AD47" w:themeColor="accent6"/>
+          <w:sz w:val="22"/>
+          <w:szCs w:val="22"/>
+        </w:rPr>
+        <w:t xml:space="preserve">, calcul de Ka (ou </w:t>
+      </w:r>
+      <w:r>
+        <w:rPr>
+          <w:color w:val="ED7D31" w:themeColor="accent2"/>
+          <w:sz w:val="22"/>
+          <w:szCs w:val="22"/>
+        </w:rPr>
+        <w:t>(Cachau, AcideBase)</w:t>
+      </w:r>
+      <w:r>
+        <w:rPr>
+          <w:color w:val="70AD47" w:themeColor="accent6"/>
+          <w:sz w:val="22"/>
+          <w:szCs w:val="22"/>
+        </w:rPr>
+        <w:t>)</w:t>
+      </w:r>
+    </w:p>
+    <w:p>
+      <w:pPr>
+        <w:rPr>
+          <w:b/>
+          <w:bCs/>
+          <w:color w:val="70AD47" w:themeColor="accent6"/>
+          <w:sz w:val="22"/>
+          <w:szCs w:val="22"/>
+          <w:u w:val="single"/>
+        </w:rPr>
+      </w:pPr>
+      <w:r>
+        <w:rPr>
+          <w:b/>
+          <w:bCs/>
+          <w:color w:val="70AD47" w:themeColor="accent6"/>
+          <w:sz w:val="22"/>
+          <w:szCs w:val="22"/>
+          <w:u w:val="single"/>
+        </w:rPr>
+        <w:tab/>
+        <w:t>﻿pKs (Enthalpie de dissolution) de l’acide benzoïque (﻿Chimie physique expérimentale, Fosset, p106)</w:t>
+      </w:r>
+    </w:p>
+    <w:p>
+      <w:pPr>
+        <w:rPr>
+          <w:color w:val="ED7D31" w:themeColor="accent2"/>
+          <w:sz w:val="22"/>
+          <w:szCs w:val="22"/>
+        </w:rPr>
+      </w:pPr>
+      <w:r>
+        <w:rPr>
+          <w:sz w:val="22"/>
+          <w:szCs w:val="22"/>
+        </w:rPr>
+        <w:tab/>
+      </w:r>
+      <w:r>
+        <w:rPr>
+          <w:color w:val="ED7D31" w:themeColor="accent2"/>
+          <w:sz w:val="22"/>
+          <w:szCs w:val="22"/>
+        </w:rPr>
+        <w:t>Complexes du cobalt (</w:t>
+      </w:r>
+      <w:r>
+        <w:rPr>
+          <w:rFonts w:cs="Arial"/>
+          <w:color w:val="ED7D31" w:themeColor="accent2"/>
+          <w:sz w:val="22"/>
+          <w:szCs w:val="22"/>
+        </w:rPr>
+        <w:t>JFLM I, p96</w:t>
+      </w:r>
+      <w:r>
+        <w:rPr>
+          <w:color w:val="ED7D31" w:themeColor="accent2"/>
+          <w:sz w:val="22"/>
+          <w:szCs w:val="22"/>
+        </w:rPr>
+        <w:t>)</w:t>
+      </w:r>
+    </w:p>
+    <w:p>
+      <w:pPr>
+        <w:rPr>
+          <w:color w:val="70AD47" w:themeColor="accent6"/>
+          <w:sz w:val="22"/>
+          <w:szCs w:val="22"/>
+        </w:rPr>
+      </w:pPr>
+      <w:r>
+        <w:rPr>
+          <w:color w:val="70AD47" w:themeColor="accent6"/>
+          <w:sz w:val="22"/>
+          <w:szCs w:val="22"/>
+        </w:rPr>
+        <w:tab/>
+        <w:t>Synthèse de l’éthanolate d’isoamyle (JFLM II, p86) (esterification, Dean-Stark, déplacement d’équilibre par élimination de l’eau formée)</w:t>
+      </w:r>
+    </w:p>
+    <w:p>
+      <w:pPr>
+        <w:rPr>
+          <w:sz w:val="22"/>
+          <w:szCs w:val="22"/>
+        </w:rPr>
+      </w:pPr>
+    </w:p>
+    <w:p>
+      <w:pPr>
+        <w:rPr>
+          <w:b/>
+          <w:bCs/>
+          <w:sz w:val="22"/>
+          <w:szCs w:val="22"/>
+        </w:rPr>
+      </w:pPr>
+      <w:r>
+        <w:rPr>
+          <w:b/>
+          <w:bCs/>
+          <w:sz w:val="22"/>
+          <w:szCs w:val="22"/>
+        </w:rPr>
+        <w:t>23. Diagrammes potentiel-pH (construction exclue) (CPGE)</w:t>
+      </w:r>
+    </w:p>
+    <w:p>
+      <w:pPr>
+        <w:rPr>
+          <w:color w:val="5B9BD5" w:themeColor="accent5"/>
+          <w:sz w:val="22"/>
+          <w:szCs w:val="22"/>
+        </w:rPr>
+      </w:pPr>
+      <w:r>
+        <w:rPr>
+          <w:color w:val="5B9BD5" w:themeColor="accent5"/>
+          <w:sz w:val="22"/>
+          <w:szCs w:val="22"/>
+        </w:rPr>
+        <w:tab/>
+        <w:t>qualitatif : dismutation de l’iode en milieu basique (Sarrazin</w:t>
+      </w:r>
+      <w:r>
+        <w:rPr>
+          <w:color w:val="5B9BD5" w:themeColor="accent5"/>
+          <w:sz w:val="22"/>
+          <w:szCs w:val="22"/>
+        </w:rPr>
+        <w:t>,</w:t>
+      </w:r>
+      <w:r>
+        <w:rPr>
+          <w:color w:val="5B9BD5" w:themeColor="accent5"/>
+          <w:sz w:val="22"/>
+          <w:szCs w:val="22"/>
+        </w:rPr>
+        <w:t xml:space="preserve"> p128)</w:t>
+      </w:r>
+    </w:p>
+    <w:p>
+      <w:pPr>
+        <w:rPr>
+          <w:color w:val="70AD47" w:themeColor="accent6"/>
+          <w:sz w:val="22"/>
+          <w:szCs w:val="22"/>
+        </w:rPr>
+      </w:pPr>
+      <w:r>
+        <w:rPr>
+          <w:color w:val="70AD47" w:themeColor="accent6"/>
+          <w:sz w:val="22"/>
+          <w:szCs w:val="22"/>
+        </w:rPr>
+        <w:tab/>
+        <w:t>dosage de Winkler (</w:t>
+      </w:r>
+      <w:r>
+        <w:rPr>
+          <w:color w:val="70AD47" w:themeColor="accent6"/>
+          <w:sz w:val="22"/>
+          <w:szCs w:val="22"/>
+        </w:rPr>
+        <w:t>JFLM</w:t>
+      </w:r>
+      <w:r>
+        <w:rPr>
+          <w:color w:val="70AD47" w:themeColor="accent6"/>
+          <w:sz w:val="22"/>
+          <w:szCs w:val="22"/>
+        </w:rPr>
+        <w:t>, géné</w:t>
+      </w:r>
+      <w:r>
+        <w:rPr>
+          <w:color w:val="70AD47" w:themeColor="accent6"/>
+          <w:sz w:val="22"/>
+          <w:szCs w:val="22"/>
+        </w:rPr>
+        <w:t>,</w:t>
+      </w:r>
+      <w:r>
+        <w:rPr>
+          <w:color w:val="70AD47" w:themeColor="accent6"/>
+          <w:sz w:val="22"/>
+          <w:szCs w:val="22"/>
+        </w:rPr>
+        <w:t xml:space="preserve"> p7</w:t>
+      </w:r>
+      <w:r>
+        <w:rPr>
+          <w:color w:val="70AD47" w:themeColor="accent6"/>
+          <w:sz w:val="22"/>
+          <w:szCs w:val="22"/>
+        </w:rPr>
+        <w:t>7</w:t>
+      </w:r>
+      <w:r>
+        <w:rPr>
+          <w:color w:val="70AD47" w:themeColor="accent6"/>
+          <w:sz w:val="22"/>
+          <w:szCs w:val="22"/>
+        </w:rPr>
+        <w:t>)</w:t>
+      </w:r>
+    </w:p>
+    <w:p>
+      <w:pPr>
+        <w:rPr>
+          <w:color w:val="ED7D31" w:themeColor="accent2"/>
+          <w:sz w:val="22"/>
+          <w:szCs w:val="22"/>
+        </w:rPr>
+      </w:pPr>
+      <w:r>
+        <w:rPr>
+          <w:color w:val="ED7D31" w:themeColor="accent2"/>
+          <w:sz w:val="22"/>
+          <w:szCs w:val="22"/>
+        </w:rPr>
+        <w:tab/>
+        <w:t>Construire le diagramme E-pH de l’argent (40 expériences illustrées de chimie générale et organique)</w:t>
+      </w:r>
+    </w:p>
+    <w:p>
+      <w:pPr>
+        <w:rPr>
+          <w:color w:val="5B9BD5" w:themeColor="accent5"/>
+          <w:sz w:val="22"/>
+          <w:szCs w:val="22"/>
+        </w:rPr>
+      </w:pPr>
+      <w:r>
+        <w:rPr>
+          <w:color w:val="5B9BD5" w:themeColor="accent5"/>
+          <w:sz w:val="22"/>
+          <w:szCs w:val="22"/>
+        </w:rPr>
+        <w:tab/>
+        <w:t>﻿Couples Fe(III)/Fe(II) et I2/I- (Sarrazin, p126)</w:t>
+      </w:r>
+    </w:p>
+    <w:p>
+      <w:pPr>
+        <w:rPr>
+          <w:sz w:val="22"/>
+          <w:szCs w:val="22"/>
+        </w:rPr>
+      </w:pPr>
+    </w:p>
+    <w:p>
+      <w:pPr>
+        <w:rPr>
+          <w:b/>
+          <w:bCs/>
+          <w:sz w:val="22"/>
+          <w:szCs w:val="22"/>
+        </w:rPr>
+      </w:pPr>
+      <w:r>
+        <w:rPr>
+          <w:b/>
+          <w:bCs/>
+          <w:sz w:val="22"/>
+          <w:szCs w:val="22"/>
+        </w:rPr>
+        <w:t>24. Optimisation d’un procédé chimique (CPGE)</w:t>
+      </w:r>
+    </w:p>
+    <w:p>
+      <w:pPr>
+        <w:rPr>
+          <w:color w:val="70AD47" w:themeColor="accent6"/>
+          <w:sz w:val="22"/>
+          <w:szCs w:val="22"/>
+        </w:rPr>
+      </w:pPr>
+      <w:r>
+        <w:rPr>
+          <w:color w:val="70AD47" w:themeColor="accent6"/>
+          <w:sz w:val="22"/>
+          <w:szCs w:val="22"/>
+        </w:rPr>
+        <w:tab/>
+        <w:t>équilibre NO2 et N2O4 (BUP 879)</w:t>
+      </w:r>
+    </w:p>
+    <w:p>
+      <w:pPr>
+        <w:rPr>
+          <w:strike/>
+          <w:color w:val="70AD47" w:themeColor="accent6"/>
+          <w:sz w:val="22"/>
+          <w:szCs w:val="22"/>
+        </w:rPr>
+      </w:pPr>
+      <w:r>
+        <w:rPr>
+          <w:strike/>
+          <w:color w:val="70AD47" w:themeColor="accent6"/>
+          <w:sz w:val="22"/>
+          <w:szCs w:val="22"/>
+        </w:rPr>
+        <w:tab/>
+        <w:t>Synthèse de l’éthanolate d’isoamyle (JFLM II, p86) (esterification, Dean-Stark</w:t>
+      </w:r>
+      <w:r>
+        <w:rPr>
+          <w:strike/>
+          <w:color w:val="70AD47" w:themeColor="accent6"/>
+          <w:sz w:val="22"/>
+          <w:szCs w:val="22"/>
+        </w:rPr>
+        <w:t>, déplacement d’équilibre par élimination de l’eau formée</w:t>
+      </w:r>
+      <w:r>
+        <w:rPr>
+          <w:strike/>
+          <w:color w:val="70AD47" w:themeColor="accent6"/>
+          <w:sz w:val="22"/>
+          <w:szCs w:val="22"/>
+        </w:rPr>
+        <w:t>)</w:t>
+      </w:r>
+    </w:p>
+    <w:p>
+      <w:pPr>
+        <w:rPr>
+          <w:b/>
+          <w:bCs/>
+          <w:color w:val="70AD47" w:themeColor="accent6"/>
+          <w:sz w:val="22"/>
+          <w:szCs w:val="22"/>
+          <w:u w:val="single"/>
+        </w:rPr>
+      </w:pPr>
+      <w:r>
+        <w:rPr>
+          <w:b/>
+          <w:bCs/>
+          <w:color w:val="70AD47" w:themeColor="accent6"/>
+          <w:sz w:val="22"/>
+          <w:szCs w:val="22"/>
+          <w:u w:val="single"/>
+        </w:rPr>
+        <w:tab/>
+        <w:t>﻿pKs (Enthalpie de dissolution) de l’acide benzoïque (﻿Chimie physique expérimentale, Fosset, p106)</w:t>
+      </w:r>
+    </w:p>
+    <w:p>
+      <w:pPr>
+        <w:rPr>
+          <w:color w:val="0070C0"/>
+          <w:sz w:val="22"/>
+          <w:szCs w:val="22"/>
+        </w:rPr>
+      </w:pPr>
+      <w:r>
+        <w:rPr>
+          <w:color w:val="ED7D31" w:themeColor="accent2"/>
+          <w:sz w:val="22"/>
+          <w:szCs w:val="22"/>
+        </w:rPr>
+        <w:t>﻿</w:t>
+      </w:r>
+      <w:r>
+        <w:rPr>
+          <w:color w:val="ED7D31" w:themeColor="accent2"/>
+          <w:sz w:val="22"/>
+          <w:szCs w:val="22"/>
+        </w:rPr>
+        <w:tab/>
+      </w:r>
+      <w:r>
+        <w:rPr>
+          <w:color w:val="0070C0"/>
+          <w:sz w:val="22"/>
+          <w:szCs w:val="22"/>
+        </w:rPr>
+        <w:t>Dismutation des ions thiosulfate en milieu acide</w:t>
+      </w:r>
+      <w:r>
+        <w:rPr>
+          <w:color w:val="0070C0"/>
+          <w:sz w:val="22"/>
+          <w:szCs w:val="22"/>
+        </w:rPr>
+        <w:t xml:space="preserve"> à 60°C</w:t>
+      </w:r>
+      <w:r>
+        <w:rPr>
+          <w:color w:val="0070C0"/>
+          <w:sz w:val="22"/>
+          <w:szCs w:val="22"/>
+        </w:rPr>
+        <w:t xml:space="preserve"> (Mesplede, 100 manip géné, p194)</w:t>
+      </w:r>
+    </w:p>
+    <w:p>
+      <w:pPr>
+        <w:rPr>
+          <w:color w:val="ED7D31" w:themeColor="accent2"/>
+          <w:sz w:val="22"/>
+          <w:szCs w:val="22"/>
+        </w:rPr>
+      </w:pPr>
+    </w:p>
+    <w:p>
+      <w:pPr>
+        <w:rPr>
+          <w:b/>
+          <w:bCs/>
+          <w:sz w:val="22"/>
+          <w:szCs w:val="22"/>
+        </w:rPr>
+      </w:pPr>
+    </w:p>
+    <w:p>
+      <w:pPr>
+        <w:rPr>
+          <w:b/>
+          <w:bCs/>
+          <w:sz w:val="22"/>
+          <w:szCs w:val="22"/>
+        </w:rPr>
+      </w:pPr>
+      <w:r>
+        <w:rPr>
+          <w:b/>
+          <w:bCs/>
+          <w:sz w:val="22"/>
+          <w:szCs w:val="22"/>
+        </w:rPr>
+        <w:t>25. Corrosion humide des métaux (CPGE)</w:t>
+      </w:r>
+    </w:p>
+    <w:p>
+      <w:pPr>
+        <w:rPr>
+          <w:color w:val="70AD47" w:themeColor="accent6"/>
+          <w:sz w:val="22"/>
+          <w:szCs w:val="22"/>
+        </w:rPr>
+      </w:pPr>
+      <w:r>
+        <w:rPr>
+          <w:color w:val="70AD47" w:themeColor="accent6"/>
+          <w:sz w:val="22"/>
+          <w:szCs w:val="22"/>
+        </w:rPr>
+        <w:tab/>
+        <w:t xml:space="preserve">﻿Corrosion du fer </w:t>
+      </w:r>
+      <w:r>
+        <w:rPr>
+          <w:color w:val="70AD47" w:themeColor="accent6"/>
+          <w:sz w:val="22"/>
+          <w:szCs w:val="22"/>
+        </w:rPr>
+        <w:t xml:space="preserve">(clou) </w:t>
+      </w:r>
+      <w:r>
+        <w:rPr>
+          <w:color w:val="70AD47" w:themeColor="accent6"/>
+          <w:sz w:val="22"/>
+          <w:szCs w:val="22"/>
+        </w:rPr>
+        <w:t>en milieu acide (Mesplede, 100 manip géné, p172)</w:t>
+      </w:r>
+      <w:r>
+        <w:rPr>
+          <w:color w:val="70AD47" w:themeColor="accent6"/>
+          <w:sz w:val="22"/>
+          <w:szCs w:val="22"/>
+        </w:rPr>
+        <w:t xml:space="preserve"> (chapelet de bulles) (mil basique : passivation, invisible)</w:t>
+      </w:r>
+      <w:r>
+        <w:rPr>
+          <w:color w:val="70AD47" w:themeColor="accent6"/>
+          <w:sz w:val="22"/>
+          <w:szCs w:val="22"/>
+        </w:rPr>
+        <w:t xml:space="preserve"> ; avec agar-agar (Redox Cachau p166) </w:t>
+      </w:r>
+    </w:p>
+    <w:p>
+      <w:pPr>
+        <w:rPr>
+          <w:color w:val="ED7D31" w:themeColor="accent2"/>
+          <w:sz w:val="22"/>
+          <w:szCs w:val="22"/>
+        </w:rPr>
+      </w:pPr>
+      <w:r>
+        <w:rPr>
+          <w:color w:val="ED7D31" w:themeColor="accent2"/>
+          <w:sz w:val="22"/>
+          <w:szCs w:val="22"/>
+        </w:rPr>
+        <w:tab/>
+      </w:r>
+      <w:r>
+        <w:rPr>
+          <w:color w:val="ED7D31" w:themeColor="accent2"/>
+          <w:sz w:val="22"/>
+          <w:szCs w:val="22"/>
+        </w:rPr>
+        <w:t xml:space="preserve">﻿Électrolyse d’une solution de sulfate de zinc </w:t>
+      </w:r>
+      <w:r>
+        <w:rPr>
+          <w:color w:val="ED7D31" w:themeColor="accent2"/>
+          <w:sz w:val="22"/>
+          <w:szCs w:val="22"/>
+        </w:rPr>
+        <w:t>(Cachau,</w:t>
+      </w:r>
+      <w:r>
+        <w:rPr>
+          <w:color w:val="ED7D31" w:themeColor="accent2"/>
+          <w:sz w:val="22"/>
+          <w:szCs w:val="22"/>
+        </w:rPr>
+        <w:t xml:space="preserve"> RedOx</w:t>
+      </w:r>
+      <w:r>
+        <w:rPr>
+          <w:color w:val="ED7D31" w:themeColor="accent2"/>
+          <w:sz w:val="22"/>
+          <w:szCs w:val="22"/>
+        </w:rPr>
+        <w:t xml:space="preserve"> p232</w:t>
+      </w:r>
+      <w:r>
+        <w:rPr>
+          <w:color w:val="ED7D31" w:themeColor="accent2"/>
+          <w:sz w:val="22"/>
+          <w:szCs w:val="22"/>
+        </w:rPr>
+        <w:t>)</w:t>
+      </w:r>
+    </w:p>
+    <w:p>
+      <w:pPr>
+        <w:rPr>
+          <w:color w:val="ED7D31" w:themeColor="accent2"/>
+          <w:sz w:val="22"/>
+          <w:szCs w:val="22"/>
+        </w:rPr>
+      </w:pPr>
+    </w:p>
+    <w:p>
+      <w:pPr>
+        <w:rPr>
+          <w:color w:val="ED7D31" w:themeColor="accent2"/>
+          <w:sz w:val="22"/>
+          <w:szCs w:val="22"/>
+        </w:rPr>
+      </w:pPr>
+    </w:p>
+    <w:p>
+      <w:pPr>
+        <w:rPr>
+          <w:b/>
+          <w:bCs/>
+          <w:sz w:val="22"/>
+          <w:szCs w:val="22"/>
+        </w:rPr>
+      </w:pPr>
+      <w:r>
+        <w:rPr>
+          <w:b/>
+          <w:bCs/>
+          <w:sz w:val="22"/>
+          <w:szCs w:val="22"/>
+        </w:rPr>
+        <w:t>26. Conversion réciproque d’énergie électrique en énergie chimique (CPGE)</w:t>
+      </w:r>
+    </w:p>
+    <w:p>
+      <w:pPr>
+        <w:rPr>
+          <w:color w:val="70AD47" w:themeColor="accent6"/>
+          <w:sz w:val="22"/>
+          <w:szCs w:val="22"/>
+        </w:rPr>
+      </w:pPr>
+      <w:r>
+        <w:rPr>
+          <w:sz w:val="22"/>
+          <w:szCs w:val="22"/>
+        </w:rPr>
+        <w:tab/>
+      </w:r>
+      <w:r>
+        <w:rPr>
+          <w:color w:val="70AD47" w:themeColor="accent6"/>
+          <w:sz w:val="22"/>
+          <w:szCs w:val="22"/>
+        </w:rPr>
+        <w:t>électrolyse</w:t>
+      </w:r>
+      <w:r>
+        <w:rPr>
+          <w:color w:val="70AD47" w:themeColor="accent6"/>
+          <w:sz w:val="22"/>
+          <w:szCs w:val="22"/>
+        </w:rPr>
+        <w:t xml:space="preserve"> de l’eau</w:t>
+      </w:r>
+    </w:p>
+    <w:p>
+      <w:pPr>
+        <w:rPr>
+          <w:color w:val="70AD47" w:themeColor="accent6"/>
+          <w:sz w:val="22"/>
+          <w:szCs w:val="22"/>
+        </w:rPr>
+      </w:pPr>
+      <w:r>
+        <w:rPr>
+          <w:color w:val="70AD47" w:themeColor="accent6"/>
+          <w:sz w:val="22"/>
+          <w:szCs w:val="22"/>
+        </w:rPr>
         <w:lastRenderedPageBreak/>
         <w:tab/>
-      </w:r>
-      <w:r>
-        <w:rPr>
-          <w:color w:val="ED7D31" w:themeColor="accent2"/>
-          <w:sz w:val="22"/>
-          <w:szCs w:val="22"/>
-        </w:rPr>
-        <w:t>Détermination enthalpie de réaction : Zn(s)+Cu2+ -&gt; Zn2+ + Cu (</w:t>
-      </w:r>
-      <w:r>
-        <w:rPr>
-          <w:color w:val="ED7D31" w:themeColor="accent2"/>
-          <w:sz w:val="22"/>
-          <w:szCs w:val="22"/>
-        </w:rPr>
-        <w:t>Chimie expérimentale generale de boeck</w:t>
-      </w:r>
-      <w:r>
-        <w:rPr>
-          <w:color w:val="ED7D31" w:themeColor="accent2"/>
-          <w:sz w:val="22"/>
-          <w:szCs w:val="22"/>
-        </w:rPr>
-        <w:t xml:space="preserve"> p259 ou </w:t>
-      </w:r>
-      <w:r>
-        <w:rPr>
-          <w:color w:val="ED7D31" w:themeColor="accent2"/>
-          <w:sz w:val="22"/>
-          <w:szCs w:val="22"/>
-        </w:rPr>
-        <w:t>Experiences de la famille redox, Cachau</w:t>
-      </w:r>
-      <w:r>
-        <w:rPr>
-          <w:color w:val="ED7D31" w:themeColor="accent2"/>
-          <w:sz w:val="22"/>
-          <w:szCs w:val="22"/>
-        </w:rPr>
-        <w:t xml:space="preserve"> p213) </w:t>
-      </w:r>
-    </w:p>
-    <w:p>
-      <w:pPr>
-        <w:rPr>
-          <w:b/>
-          <w:bCs/>
-          <w:sz w:val="22"/>
-          <w:szCs w:val="22"/>
-        </w:rPr>
-      </w:pPr>
-    </w:p>
-    <w:p>
-      <w:pPr>
-        <w:rPr>
-          <w:b/>
-          <w:bCs/>
-          <w:sz w:val="22"/>
-          <w:szCs w:val="22"/>
-        </w:rPr>
-      </w:pPr>
-      <w:r>
-        <w:rPr>
-          <w:b/>
-          <w:bCs/>
-          <w:sz w:val="22"/>
-          <w:szCs w:val="22"/>
-        </w:rPr>
-        <w:t>20. Détermination de constantes d’équilibre (CPGE)</w:t>
-      </w:r>
-    </w:p>
-    <w:p>
-      <w:pPr>
-        <w:rPr>
-          <w:color w:val="0070C0"/>
-          <w:sz w:val="22"/>
-          <w:szCs w:val="22"/>
-        </w:rPr>
-      </w:pPr>
-      <w:r>
-        <w:rPr>
-          <w:color w:val="0070C0"/>
-          <w:sz w:val="22"/>
-          <w:szCs w:val="22"/>
-        </w:rPr>
-        <w:tab/>
-        <w:t>Détermination du produit de solubilité de l’iodure de plomb(II) par conductimétrie (</w:t>
-      </w:r>
-      <w:r>
-        <w:rPr>
-          <w:color w:val="0070C0"/>
-          <w:sz w:val="22"/>
-          <w:szCs w:val="22"/>
-        </w:rPr>
-        <w:t>Cachau, RedOx</w:t>
-      </w:r>
-      <w:r>
-        <w:rPr>
-          <w:color w:val="0070C0"/>
-          <w:sz w:val="22"/>
-          <w:szCs w:val="22"/>
-        </w:rPr>
-        <w:t xml:space="preserve">, p317) (faire une statistique, </w:t>
-      </w:r>
-      <w:r>
-        <w:rPr>
-          <w:color w:val="0070C0"/>
-          <w:sz w:val="22"/>
-          <w:szCs w:val="22"/>
-        </w:rPr>
-        <w:t>répéter préparation de la</w:t>
-      </w:r>
-      <w:r>
-        <w:rPr>
-          <w:color w:val="0070C0"/>
-          <w:sz w:val="22"/>
-          <w:szCs w:val="22"/>
-        </w:rPr>
-        <w:t xml:space="preserve"> solution</w:t>
-      </w:r>
-      <w:r>
-        <w:rPr>
-          <w:color w:val="0070C0"/>
-          <w:sz w:val="22"/>
-          <w:szCs w:val="22"/>
-        </w:rPr>
-        <w:t xml:space="preserve"> car mesure varie bcp</w:t>
-      </w:r>
-      <w:r>
-        <w:rPr>
-          <w:color w:val="0070C0"/>
-          <w:sz w:val="22"/>
-          <w:szCs w:val="22"/>
-        </w:rPr>
-        <w:t>)</w:t>
-      </w:r>
-    </w:p>
-    <w:p>
-      <w:pPr>
-        <w:rPr>
-          <w:color w:val="70AD47" w:themeColor="accent6"/>
-          <w:sz w:val="22"/>
-          <w:szCs w:val="22"/>
-        </w:rPr>
-      </w:pPr>
-      <w:r>
-        <w:rPr>
-          <w:color w:val="70AD47" w:themeColor="accent6"/>
-          <w:sz w:val="22"/>
-          <w:szCs w:val="22"/>
-        </w:rPr>
-        <w:tab/>
         <w:t>Fem de la pile Daniell (Cachau, RedOx, p217)</w:t>
       </w:r>
       <w:r>
@@ -4495,1270 +5740,17 @@
     <w:p>
       <w:pPr>
         <w:rPr>
-          <w:b/>
-          <w:bCs/>
-          <w:color w:val="70AD47" w:themeColor="accent6"/>
-          <w:sz w:val="22"/>
-          <w:szCs w:val="22"/>
-          <w:u w:val="single"/>
-        </w:rPr>
-      </w:pPr>
-      <w:r>
-        <w:rPr>
-          <w:b/>
-          <w:bCs/>
-          <w:color w:val="70AD47" w:themeColor="accent6"/>
-          <w:sz w:val="22"/>
-          <w:szCs w:val="22"/>
-          <w:u w:val="single"/>
-        </w:rPr>
-        <w:tab/>
-        <w:t>﻿pKs (Enthalpie de dissolution) de l’acide benzoïque (﻿Chimie physique expérimentale, Fosset, p106)</w:t>
-      </w:r>
-    </w:p>
-    <w:p>
-      <w:pPr>
-        <w:rPr>
-          <w:color w:val="70AD47" w:themeColor="accent6"/>
-          <w:sz w:val="22"/>
-          <w:szCs w:val="22"/>
-        </w:rPr>
-      </w:pPr>
-      <w:r>
-        <w:rPr>
-          <w:color w:val="70AD47" w:themeColor="accent6"/>
-          <w:sz w:val="22"/>
-          <w:szCs w:val="22"/>
-        </w:rPr>
-        <w:tab/>
-        <w:t>﻿Détermination du pKs de PbI2 (Cachau, RedOx, 250)</w:t>
-      </w:r>
-    </w:p>
-    <w:p>
-      <w:pPr>
-        <w:rPr>
-          <w:sz w:val="22"/>
-          <w:szCs w:val="22"/>
-        </w:rPr>
-      </w:pPr>
-      <w:r>
-        <w:rPr>
-          <w:color w:val="ED7D31" w:themeColor="accent2"/>
-          <w:sz w:val="22"/>
-          <w:szCs w:val="22"/>
-        </w:rPr>
-        <w:tab/>
-      </w:r>
-      <w:r>
-        <w:rPr>
-          <w:color w:val="ED7D31" w:themeColor="accent2"/>
-          <w:sz w:val="22"/>
-          <w:szCs w:val="22"/>
-        </w:rPr>
-        <w:t>Déterminer la stœchiométrie d’un complexe et sa constante de formation (ici thiocyanatofer III) (40 expériences illustrées de chimie générale et organique)</w:t>
-      </w:r>
-    </w:p>
-    <w:p>
-      <w:pPr>
-        <w:rPr>
-          <w:color w:val="ED7D31" w:themeColor="accent2"/>
-          <w:sz w:val="22"/>
-          <w:szCs w:val="22"/>
-        </w:rPr>
-      </w:pPr>
-      <w:r>
-        <w:rPr>
-          <w:sz w:val="22"/>
-          <w:szCs w:val="22"/>
-        </w:rPr>
-        <w:tab/>
-      </w:r>
-      <w:r>
-        <w:rPr>
-          <w:color w:val="ED7D31" w:themeColor="accent2"/>
-          <w:sz w:val="22"/>
-          <w:szCs w:val="22"/>
-        </w:rPr>
-        <w:t>Complexes du cobalt (</w:t>
-      </w:r>
-      <w:r>
-        <w:rPr>
-          <w:rFonts w:cs="Arial"/>
-          <w:color w:val="ED7D31" w:themeColor="accent2"/>
-          <w:sz w:val="22"/>
-          <w:szCs w:val="22"/>
-        </w:rPr>
-        <w:t>JFLM I, p96</w:t>
-      </w:r>
-      <w:r>
-        <w:rPr>
-          <w:color w:val="ED7D31" w:themeColor="accent2"/>
-          <w:sz w:val="22"/>
-          <w:szCs w:val="22"/>
-        </w:rPr>
-        <w:t>)</w:t>
-      </w:r>
-    </w:p>
-    <w:p>
-      <w:pPr>
-        <w:rPr>
-          <w:color w:val="ED7D31" w:themeColor="accent2"/>
-          <w:sz w:val="22"/>
-          <w:szCs w:val="22"/>
-        </w:rPr>
-      </w:pPr>
-      <w:r>
-        <w:rPr>
-          <w:color w:val="ED7D31" w:themeColor="accent2"/>
-          <w:sz w:val="22"/>
-          <w:szCs w:val="22"/>
-        </w:rPr>
-        <w:tab/>
-      </w:r>
-      <w:r>
-        <w:rPr>
-          <w:color w:val="ED7D31" w:themeColor="accent2"/>
-          <w:sz w:val="22"/>
-          <w:szCs w:val="22"/>
-        </w:rPr>
-        <w:t>﻿</w:t>
-      </w:r>
-      <w:r>
-        <w:rPr>
-          <w:color w:val="ED7D31" w:themeColor="accent2"/>
-          <w:sz w:val="22"/>
-          <w:szCs w:val="22"/>
-        </w:rPr>
-        <w:t xml:space="preserve">illustatif dep de T : </w:t>
-      </w:r>
-      <w:r>
-        <w:rPr>
-          <w:color w:val="ED7D31" w:themeColor="accent2"/>
-          <w:sz w:val="22"/>
-          <w:szCs w:val="22"/>
-        </w:rPr>
-        <w:t>Pluie d’or</w:t>
-      </w:r>
-      <w:r>
-        <w:rPr>
-          <w:color w:val="ED7D31" w:themeColor="accent2"/>
-          <w:sz w:val="22"/>
-          <w:szCs w:val="22"/>
-        </w:rPr>
-        <w:t xml:space="preserve">, précipitation </w:t>
-      </w:r>
-      <w:r>
-        <w:rPr>
-          <w:color w:val="ED7D31" w:themeColor="accent2"/>
-          <w:sz w:val="22"/>
-          <w:szCs w:val="22"/>
-        </w:rPr>
-        <w:t xml:space="preserve">﻿PbI2 </w:t>
-      </w:r>
-      <w:r>
-        <w:rPr>
-          <w:color w:val="ED7D31" w:themeColor="accent2"/>
-          <w:sz w:val="22"/>
-          <w:szCs w:val="22"/>
-        </w:rPr>
-        <w:t xml:space="preserve">(JFLM, Géné, </w:t>
-      </w:r>
-      <w:r>
-        <w:rPr>
-          <w:color w:val="ED7D31" w:themeColor="accent2"/>
-          <w:sz w:val="22"/>
-          <w:szCs w:val="22"/>
-        </w:rPr>
-        <w:t>p229</w:t>
-      </w:r>
-      <w:r>
-        <w:rPr>
-          <w:color w:val="ED7D31" w:themeColor="accent2"/>
-          <w:sz w:val="22"/>
-          <w:szCs w:val="22"/>
-        </w:rPr>
-        <w:t>)</w:t>
-      </w:r>
-    </w:p>
-    <w:p>
-      <w:pPr>
-        <w:rPr>
-          <w:color w:val="ED7D31" w:themeColor="accent2"/>
-          <w:sz w:val="22"/>
-          <w:szCs w:val="22"/>
-        </w:rPr>
-      </w:pPr>
-      <w:r>
-        <w:rPr>
-          <w:color w:val="ED7D31" w:themeColor="accent2"/>
-          <w:sz w:val="22"/>
-          <w:szCs w:val="22"/>
-        </w:rPr>
-        <w:tab/>
-      </w:r>
-      <w:r>
-        <w:rPr>
-          <w:color w:val="ED7D31" w:themeColor="accent2"/>
-          <w:sz w:val="22"/>
-          <w:szCs w:val="22"/>
-        </w:rPr>
-        <w:t>﻿Solubilité de l’acide benzoïque et température</w:t>
-      </w:r>
-      <w:r>
-        <w:rPr>
-          <w:color w:val="ED7D31" w:themeColor="accent2"/>
-          <w:sz w:val="22"/>
-          <w:szCs w:val="22"/>
-        </w:rPr>
-        <w:t xml:space="preserve"> (</w:t>
-      </w:r>
-      <w:r>
-        <w:rPr>
-          <w:color w:val="ED7D31" w:themeColor="accent2"/>
-          <w:sz w:val="22"/>
-          <w:szCs w:val="22"/>
-        </w:rPr>
-        <w:t>﻿Chimie physique expérimentale, Bruno Fosset</w:t>
-      </w:r>
-      <w:r>
-        <w:rPr>
-          <w:color w:val="ED7D31" w:themeColor="accent2"/>
-          <w:sz w:val="22"/>
-          <w:szCs w:val="22"/>
-        </w:rPr>
-        <w:t>, p106)</w:t>
-      </w:r>
-    </w:p>
-    <w:p>
-      <w:pPr>
-        <w:rPr>
-          <w:sz w:val="22"/>
-          <w:szCs w:val="22"/>
-        </w:rPr>
-      </w:pPr>
-    </w:p>
-    <w:p>
-      <w:pPr>
-        <w:rPr>
-          <w:b/>
-          <w:bCs/>
-          <w:sz w:val="22"/>
-          <w:szCs w:val="22"/>
-        </w:rPr>
-      </w:pPr>
-      <w:r>
-        <w:rPr>
-          <w:b/>
-          <w:bCs/>
-          <w:sz w:val="22"/>
-          <w:szCs w:val="22"/>
-        </w:rPr>
-        <w:t>21. Cinétique homogène (CPGE)</w:t>
-      </w:r>
-    </w:p>
-    <w:p>
-      <w:pPr>
-        <w:rPr>
-          <w:color w:val="70AD47" w:themeColor="accent6"/>
-          <w:sz w:val="22"/>
-          <w:szCs w:val="22"/>
-        </w:rPr>
-      </w:pPr>
-      <w:r>
-        <w:rPr>
-          <w:color w:val="70AD47" w:themeColor="accent6"/>
-          <w:sz w:val="22"/>
-          <w:szCs w:val="22"/>
-        </w:rPr>
-        <w:tab/>
-        <w:t>réaction rapide : Ag+I- (nitrate d’argent + iodure de potassium)</w:t>
-      </w:r>
-    </w:p>
-    <w:p>
-      <w:pPr>
-        <w:rPr>
-          <w:color w:val="70AD47" w:themeColor="accent6"/>
-          <w:sz w:val="22"/>
-          <w:szCs w:val="22"/>
-        </w:rPr>
-      </w:pPr>
-      <w:r>
-        <w:rPr>
-          <w:color w:val="70AD47" w:themeColor="accent6"/>
-          <w:sz w:val="22"/>
-          <w:szCs w:val="22"/>
-        </w:rPr>
-        <w:tab/>
-        <w:t>réaction lente : ions iodure par le peroxodisulfate</w:t>
-      </w:r>
-    </w:p>
-    <w:p>
-      <w:pPr>
-        <w:rPr>
-          <w:color w:val="70AD47" w:themeColor="accent6"/>
-          <w:sz w:val="22"/>
-          <w:szCs w:val="22"/>
-        </w:rPr>
-      </w:pPr>
-      <w:r>
-        <w:rPr>
-          <w:color w:val="70AD47" w:themeColor="accent6"/>
-          <w:sz w:val="22"/>
-          <w:szCs w:val="22"/>
-        </w:rPr>
-        <w:tab/>
-      </w:r>
-      <w:r>
-        <w:rPr>
-          <w:color w:val="70AD47" w:themeColor="accent6"/>
-          <w:sz w:val="22"/>
-          <w:szCs w:val="22"/>
-        </w:rPr>
-        <w:t>Influence de la concentration</w:t>
-      </w:r>
-      <w:r>
-        <w:rPr>
-          <w:color w:val="70AD47" w:themeColor="accent6"/>
-          <w:sz w:val="22"/>
-          <w:szCs w:val="22"/>
-        </w:rPr>
-        <w:t> : d</w:t>
-      </w:r>
-      <w:r>
-        <w:rPr>
-          <w:color w:val="70AD47" w:themeColor="accent6"/>
-          <w:sz w:val="22"/>
-          <w:szCs w:val="22"/>
-        </w:rPr>
-        <w:t>ans tubes à essais, utiliser une solution de peroxodisulfate de sodium à 10</w:t>
-      </w:r>
-      <w:r>
-        <w:rPr>
-          <w:color w:val="70AD47" w:themeColor="accent6"/>
-          <w:sz w:val="22"/>
-          <w:szCs w:val="22"/>
-        </w:rPr>
-        <w:t>^-</w:t>
-      </w:r>
-      <w:r>
-        <w:rPr>
-          <w:color w:val="70AD47" w:themeColor="accent6"/>
-          <w:sz w:val="22"/>
-          <w:szCs w:val="22"/>
-        </w:rPr>
-        <w:t xml:space="preserve">3 </w:t>
-      </w:r>
-      <w:r>
-        <w:rPr>
-          <w:color w:val="70AD47" w:themeColor="accent6"/>
-          <w:sz w:val="22"/>
-          <w:szCs w:val="22"/>
-        </w:rPr>
-        <w:t xml:space="preserve">et </w:t>
-      </w:r>
-      <w:r>
-        <w:rPr>
-          <w:color w:val="70AD47" w:themeColor="accent6"/>
-          <w:sz w:val="22"/>
-          <w:szCs w:val="22"/>
-        </w:rPr>
-        <w:t>10</w:t>
-      </w:r>
-      <w:r>
-        <w:rPr>
-          <w:color w:val="70AD47" w:themeColor="accent6"/>
-          <w:sz w:val="22"/>
-          <w:szCs w:val="22"/>
-        </w:rPr>
-        <w:t>^-</w:t>
-      </w:r>
-      <w:r>
-        <w:rPr>
-          <w:color w:val="70AD47" w:themeColor="accent6"/>
-          <w:sz w:val="22"/>
-          <w:szCs w:val="22"/>
-        </w:rPr>
-        <w:t>2</w:t>
-      </w:r>
-    </w:p>
-    <w:p>
-      <w:pPr>
-        <w:rPr>
-          <w:color w:val="70AD47" w:themeColor="accent6"/>
-          <w:sz w:val="22"/>
-          <w:szCs w:val="22"/>
-        </w:rPr>
-      </w:pPr>
-      <w:r>
-        <w:rPr>
-          <w:color w:val="70AD47" w:themeColor="accent6"/>
-          <w:sz w:val="22"/>
-          <w:szCs w:val="22"/>
-        </w:rPr>
-        <w:tab/>
-        <w:t>Oxydation des ions iodure par le peroxodisulfate et suivi spectro :  I- + S2O82- (Mesplède, Générale, p199)</w:t>
-      </w:r>
-    </w:p>
-    <w:p>
-      <w:pPr>
-        <w:rPr>
-          <w:color w:val="70AD47" w:themeColor="accent6"/>
-          <w:sz w:val="22"/>
-          <w:szCs w:val="22"/>
-        </w:rPr>
-      </w:pPr>
-      <w:r>
-        <w:rPr>
-          <w:color w:val="70AD47" w:themeColor="accent6"/>
-          <w:sz w:val="22"/>
-          <w:szCs w:val="22"/>
-          <w:lang w:val="en-US"/>
-        </w:rPr>
-        <w:t>﻿</w:t>
-      </w:r>
-      <w:r>
-        <w:rPr>
-          <w:color w:val="70AD47" w:themeColor="accent6"/>
-          <w:sz w:val="22"/>
-          <w:szCs w:val="22"/>
-        </w:rPr>
-        <w:tab/>
-        <w:t>Expérience qualitative avec tube à essais chauffé. Dans un bain chaud, un tube à essai avec KI, l’autre avec peroxodisulfate</w:t>
-      </w:r>
-    </w:p>
-    <w:p>
-      <w:pPr>
-        <w:rPr>
-          <w:color w:val="ED7D31" w:themeColor="accent2"/>
-          <w:sz w:val="22"/>
-          <w:szCs w:val="22"/>
-        </w:rPr>
-      </w:pPr>
-      <w:r>
-        <w:rPr>
-          <w:color w:val="ED7D31" w:themeColor="accent2"/>
-          <w:sz w:val="22"/>
-          <w:szCs w:val="22"/>
-        </w:rPr>
-        <w:tab/>
-      </w:r>
-      <w:r>
-        <w:rPr>
-          <w:color w:val="ED7D31" w:themeColor="accent2"/>
-          <w:sz w:val="22"/>
-          <w:szCs w:val="22"/>
-        </w:rPr>
-        <w:t xml:space="preserve">Cinétique de la réaction de dismutation de l’eau oxygénée (Chimie générale, </w:t>
-      </w:r>
-      <w:r>
-        <w:rPr>
-          <w:color w:val="ED7D31" w:themeColor="accent2"/>
-          <w:sz w:val="22"/>
-          <w:szCs w:val="22"/>
-        </w:rPr>
-        <w:t>JFLM</w:t>
-      </w:r>
-      <w:r>
-        <w:rPr>
-          <w:color w:val="ED7D31" w:themeColor="accent2"/>
-          <w:sz w:val="22"/>
-          <w:szCs w:val="22"/>
-        </w:rPr>
-        <w:t>)</w:t>
-      </w:r>
-    </w:p>
-    <w:p>
-      <w:pPr>
-        <w:rPr>
-          <w:color w:val="ED7D31" w:themeColor="accent2"/>
-          <w:sz w:val="22"/>
-          <w:szCs w:val="22"/>
-        </w:rPr>
-      </w:pPr>
-    </w:p>
-    <w:p>
-      <w:pPr>
-        <w:rPr>
-          <w:b/>
-          <w:bCs/>
-          <w:sz w:val="22"/>
-          <w:szCs w:val="22"/>
-        </w:rPr>
-      </w:pPr>
-      <w:r>
-        <w:rPr>
-          <w:b/>
-          <w:bCs/>
-          <w:sz w:val="22"/>
-          <w:szCs w:val="22"/>
-        </w:rPr>
-        <w:t>22. Évolution et équilibre chimique (CPGE)</w:t>
-      </w:r>
-    </w:p>
-    <w:p>
-      <w:pPr>
-        <w:rPr>
-          <w:color w:val="70AD47" w:themeColor="accent6"/>
-          <w:sz w:val="22"/>
-          <w:szCs w:val="22"/>
-        </w:rPr>
-      </w:pPr>
-      <w:r>
-        <w:rPr>
-          <w:color w:val="70AD47" w:themeColor="accent6"/>
-          <w:sz w:val="22"/>
-          <w:szCs w:val="22"/>
-        </w:rPr>
-        <w:tab/>
-        <w:t>équilibre NO2 et N2O4 (BUP 879)</w:t>
-      </w:r>
-    </w:p>
-    <w:p>
-      <w:pPr>
-        <w:rPr>
-          <w:color w:val="70AD47" w:themeColor="accent6"/>
-          <w:sz w:val="22"/>
-          <w:szCs w:val="22"/>
-        </w:rPr>
-      </w:pPr>
-      <w:r>
-        <w:rPr>
-          <w:color w:val="70AD47" w:themeColor="accent6"/>
-          <w:sz w:val="22"/>
-          <w:szCs w:val="22"/>
-        </w:rPr>
-        <w:tab/>
-      </w:r>
-      <w:r>
-        <w:rPr>
-          <w:color w:val="70AD47" w:themeColor="accent6"/>
-          <w:sz w:val="22"/>
-          <w:szCs w:val="22"/>
-        </w:rPr>
-        <w:t>﻿Mesure du pKa de l’acide acétique</w:t>
-      </w:r>
-      <w:r>
-        <w:rPr>
-          <w:color w:val="70AD47" w:themeColor="accent6"/>
-          <w:sz w:val="22"/>
-          <w:szCs w:val="22"/>
-        </w:rPr>
-        <w:t xml:space="preserve">, </w:t>
-      </w:r>
-      <w:r>
-        <w:rPr>
-          <w:color w:val="70AD47" w:themeColor="accent6"/>
-          <w:sz w:val="22"/>
-          <w:szCs w:val="22"/>
-        </w:rPr>
-        <w:t>﻿</w:t>
-      </w:r>
-      <w:r>
-        <w:rPr>
-          <w:color w:val="70AD47" w:themeColor="accent6"/>
-          <w:sz w:val="22"/>
-          <w:szCs w:val="22"/>
-        </w:rPr>
-        <w:t>p</w:t>
-      </w:r>
-      <w:r>
-        <w:rPr>
-          <w:color w:val="70AD47" w:themeColor="accent6"/>
-          <w:sz w:val="22"/>
-          <w:szCs w:val="22"/>
-        </w:rPr>
-        <w:t>réparer devant le jury une solution à 10</w:t>
-      </w:r>
-      <w:r>
-        <w:rPr>
-          <w:color w:val="70AD47" w:themeColor="accent6"/>
-          <w:sz w:val="22"/>
-          <w:szCs w:val="22"/>
-        </w:rPr>
-        <w:t>^-</w:t>
-      </w:r>
-      <w:r>
-        <w:rPr>
-          <w:color w:val="70AD47" w:themeColor="accent6"/>
-          <w:sz w:val="22"/>
-          <w:szCs w:val="22"/>
-        </w:rPr>
-        <w:t>2 d’acide acétique</w:t>
-      </w:r>
-      <w:r>
-        <w:rPr>
-          <w:color w:val="70AD47" w:themeColor="accent6"/>
-          <w:sz w:val="22"/>
-          <w:szCs w:val="22"/>
-        </w:rPr>
-        <w:t>, mesure du pH</w:t>
-      </w:r>
-      <w:r>
-        <w:rPr>
-          <w:color w:val="70AD47" w:themeColor="accent6"/>
-          <w:sz w:val="22"/>
-          <w:szCs w:val="22"/>
-        </w:rPr>
-        <w:t xml:space="preserve">, calcul de Ka (ou </w:t>
-      </w:r>
-      <w:r>
-        <w:rPr>
-          <w:color w:val="ED7D31" w:themeColor="accent2"/>
-          <w:sz w:val="22"/>
-          <w:szCs w:val="22"/>
-        </w:rPr>
-        <w:t>(Cachau, AcideBase)</w:t>
-      </w:r>
-      <w:r>
-        <w:rPr>
-          <w:color w:val="70AD47" w:themeColor="accent6"/>
-          <w:sz w:val="22"/>
-          <w:szCs w:val="22"/>
-        </w:rPr>
-        <w:t>)</w:t>
-      </w:r>
-    </w:p>
-    <w:p>
-      <w:pPr>
-        <w:rPr>
-          <w:b/>
-          <w:bCs/>
-          <w:color w:val="70AD47" w:themeColor="accent6"/>
-          <w:sz w:val="22"/>
-          <w:szCs w:val="22"/>
-          <w:u w:val="single"/>
-        </w:rPr>
-      </w:pPr>
-      <w:r>
-        <w:rPr>
-          <w:b/>
-          <w:bCs/>
-          <w:color w:val="70AD47" w:themeColor="accent6"/>
-          <w:sz w:val="22"/>
-          <w:szCs w:val="22"/>
-          <w:u w:val="single"/>
-        </w:rPr>
-        <w:tab/>
-        <w:t>﻿pKs (Enthalpie de dissolution) de l’acide benzoïque (﻿Chimie physique expérimentale, Fosset, p106)</w:t>
-      </w:r>
-    </w:p>
-    <w:p>
-      <w:pPr>
-        <w:rPr>
-          <w:color w:val="ED7D31" w:themeColor="accent2"/>
-          <w:sz w:val="22"/>
-          <w:szCs w:val="22"/>
-        </w:rPr>
-      </w:pPr>
-      <w:r>
-        <w:rPr>
-          <w:sz w:val="22"/>
-          <w:szCs w:val="22"/>
-        </w:rPr>
-        <w:tab/>
-      </w:r>
-      <w:r>
-        <w:rPr>
-          <w:color w:val="ED7D31" w:themeColor="accent2"/>
-          <w:sz w:val="22"/>
-          <w:szCs w:val="22"/>
-        </w:rPr>
-        <w:t>Complexes du cobalt (</w:t>
-      </w:r>
-      <w:r>
-        <w:rPr>
-          <w:rFonts w:cs="Arial"/>
-          <w:color w:val="ED7D31" w:themeColor="accent2"/>
-          <w:sz w:val="22"/>
-          <w:szCs w:val="22"/>
-        </w:rPr>
-        <w:t>JFLM I, p96</w:t>
-      </w:r>
-      <w:r>
-        <w:rPr>
-          <w:color w:val="ED7D31" w:themeColor="accent2"/>
-          <w:sz w:val="22"/>
-          <w:szCs w:val="22"/>
-        </w:rPr>
-        <w:t>)</w:t>
-      </w:r>
-    </w:p>
-    <w:p>
-      <w:pPr>
-        <w:rPr>
-          <w:color w:val="70AD47" w:themeColor="accent6"/>
-          <w:sz w:val="22"/>
-          <w:szCs w:val="22"/>
-        </w:rPr>
-      </w:pPr>
-      <w:r>
-        <w:rPr>
-          <w:color w:val="70AD47" w:themeColor="accent6"/>
-          <w:sz w:val="22"/>
-          <w:szCs w:val="22"/>
-        </w:rPr>
-        <w:tab/>
-        <w:t>Synthèse de l’éthanolate d’isoamyle (JFLM II, p86) (esterification, Dean-Stark, déplacement d’équilibre par élimination de l’eau formée)</w:t>
-      </w:r>
-    </w:p>
-    <w:p>
-      <w:pPr>
-        <w:rPr>
-          <w:sz w:val="22"/>
-          <w:szCs w:val="22"/>
-        </w:rPr>
-      </w:pPr>
-    </w:p>
-    <w:p>
-      <w:pPr>
-        <w:rPr>
-          <w:b/>
-          <w:bCs/>
-          <w:sz w:val="22"/>
-          <w:szCs w:val="22"/>
-        </w:rPr>
-      </w:pPr>
-      <w:r>
-        <w:rPr>
-          <w:b/>
-          <w:bCs/>
-          <w:sz w:val="22"/>
-          <w:szCs w:val="22"/>
-        </w:rPr>
-        <w:t>23. Diagrammes potentiel-pH (construction exclue) (CPGE)</w:t>
-      </w:r>
-    </w:p>
-    <w:p>
-      <w:pPr>
-        <w:rPr>
-          <w:color w:val="5B9BD5" w:themeColor="accent5"/>
-          <w:sz w:val="22"/>
-          <w:szCs w:val="22"/>
-        </w:rPr>
-      </w:pPr>
-      <w:r>
-        <w:rPr>
-          <w:color w:val="5B9BD5" w:themeColor="accent5"/>
-          <w:sz w:val="22"/>
-          <w:szCs w:val="22"/>
-        </w:rPr>
-        <w:tab/>
-        <w:t>qualitatif : dismutation de l’iode en milieu basique (Sarrazin</w:t>
-      </w:r>
-      <w:r>
-        <w:rPr>
-          <w:color w:val="5B9BD5" w:themeColor="accent5"/>
-          <w:sz w:val="22"/>
-          <w:szCs w:val="22"/>
-        </w:rPr>
-        <w:t>,</w:t>
-      </w:r>
-      <w:r>
-        <w:rPr>
-          <w:color w:val="5B9BD5" w:themeColor="accent5"/>
-          <w:sz w:val="22"/>
-          <w:szCs w:val="22"/>
-        </w:rPr>
-        <w:t xml:space="preserve"> p128)</w:t>
-      </w:r>
-    </w:p>
-    <w:p>
-      <w:pPr>
-        <w:rPr>
-          <w:color w:val="70AD47" w:themeColor="accent6"/>
-          <w:sz w:val="22"/>
-          <w:szCs w:val="22"/>
-        </w:rPr>
-      </w:pPr>
-      <w:r>
-        <w:rPr>
-          <w:color w:val="70AD47" w:themeColor="accent6"/>
-          <w:sz w:val="22"/>
-          <w:szCs w:val="22"/>
-        </w:rPr>
-        <w:tab/>
-        <w:t>dosage de Winkler (</w:t>
-      </w:r>
-      <w:r>
-        <w:rPr>
-          <w:color w:val="70AD47" w:themeColor="accent6"/>
-          <w:sz w:val="22"/>
-          <w:szCs w:val="22"/>
-        </w:rPr>
-        <w:t>JFLM</w:t>
-      </w:r>
-      <w:r>
-        <w:rPr>
-          <w:color w:val="70AD47" w:themeColor="accent6"/>
-          <w:sz w:val="22"/>
-          <w:szCs w:val="22"/>
-        </w:rPr>
-        <w:t>, géné</w:t>
-      </w:r>
-      <w:r>
-        <w:rPr>
-          <w:color w:val="70AD47" w:themeColor="accent6"/>
-          <w:sz w:val="22"/>
-          <w:szCs w:val="22"/>
-        </w:rPr>
-        <w:t>,</w:t>
-      </w:r>
-      <w:r>
-        <w:rPr>
-          <w:color w:val="70AD47" w:themeColor="accent6"/>
-          <w:sz w:val="22"/>
-          <w:szCs w:val="22"/>
-        </w:rPr>
-        <w:t xml:space="preserve"> p7</w:t>
-      </w:r>
-      <w:r>
-        <w:rPr>
-          <w:color w:val="70AD47" w:themeColor="accent6"/>
-          <w:sz w:val="22"/>
-          <w:szCs w:val="22"/>
-        </w:rPr>
-        <w:t>7</w:t>
-      </w:r>
-      <w:r>
-        <w:rPr>
-          <w:color w:val="70AD47" w:themeColor="accent6"/>
-          <w:sz w:val="22"/>
-          <w:szCs w:val="22"/>
-        </w:rPr>
-        <w:t>)</w:t>
-      </w:r>
-    </w:p>
-    <w:p>
-      <w:pPr>
-        <w:rPr>
-          <w:color w:val="ED7D31" w:themeColor="accent2"/>
-          <w:sz w:val="22"/>
-          <w:szCs w:val="22"/>
-        </w:rPr>
-      </w:pPr>
-      <w:r>
-        <w:rPr>
-          <w:color w:val="ED7D31" w:themeColor="accent2"/>
-          <w:sz w:val="22"/>
-          <w:szCs w:val="22"/>
-        </w:rPr>
-        <w:tab/>
-        <w:t>Construire le diagramme E-pH de l’argent (40 expériences illustrées de chimie générale et organique)</w:t>
-      </w:r>
-    </w:p>
-    <w:p>
-      <w:pPr>
-        <w:rPr>
-          <w:color w:val="5B9BD5" w:themeColor="accent5"/>
-          <w:sz w:val="22"/>
-          <w:szCs w:val="22"/>
-        </w:rPr>
-      </w:pPr>
-      <w:r>
-        <w:rPr>
-          <w:color w:val="5B9BD5" w:themeColor="accent5"/>
-          <w:sz w:val="22"/>
-          <w:szCs w:val="22"/>
-        </w:rPr>
-        <w:tab/>
-        <w:t>﻿Couples Fe(III)/Fe(II) et I2/I- (Sarrazin, p126)</w:t>
-      </w:r>
-    </w:p>
-    <w:p>
-      <w:pPr>
-        <w:rPr>
-          <w:sz w:val="22"/>
-          <w:szCs w:val="22"/>
-        </w:rPr>
-      </w:pPr>
-    </w:p>
-    <w:p>
-      <w:pPr>
-        <w:rPr>
-          <w:b/>
-          <w:bCs/>
-          <w:sz w:val="22"/>
-          <w:szCs w:val="22"/>
-        </w:rPr>
-      </w:pPr>
-      <w:r>
-        <w:rPr>
-          <w:b/>
-          <w:bCs/>
-          <w:sz w:val="22"/>
-          <w:szCs w:val="22"/>
-        </w:rPr>
-        <w:t>24. Optimisation d’un procédé chimique (CPGE)</w:t>
-      </w:r>
-    </w:p>
-    <w:p>
-      <w:pPr>
-        <w:rPr>
-          <w:color w:val="70AD47" w:themeColor="accent6"/>
-          <w:sz w:val="22"/>
-          <w:szCs w:val="22"/>
-        </w:rPr>
-      </w:pPr>
-      <w:r>
-        <w:rPr>
-          <w:color w:val="70AD47" w:themeColor="accent6"/>
-          <w:sz w:val="22"/>
-          <w:szCs w:val="22"/>
-        </w:rPr>
-        <w:tab/>
-        <w:t>équilibre NO2 et N2O4 (BUP 879)</w:t>
-      </w:r>
-    </w:p>
-    <w:p>
-      <w:pPr>
-        <w:rPr>
-          <w:strike/>
-          <w:color w:val="70AD47" w:themeColor="accent6"/>
-          <w:sz w:val="22"/>
-          <w:szCs w:val="22"/>
-        </w:rPr>
-      </w:pPr>
-      <w:r>
-        <w:rPr>
-          <w:strike/>
-          <w:color w:val="70AD47" w:themeColor="accent6"/>
-          <w:sz w:val="22"/>
-          <w:szCs w:val="22"/>
-        </w:rPr>
-        <w:tab/>
-        <w:t>Synthèse de l’éthanolate d’isoamyle (JFLM II, p86) (esterification, Dean-Stark</w:t>
-      </w:r>
-      <w:r>
-        <w:rPr>
-          <w:strike/>
-          <w:color w:val="70AD47" w:themeColor="accent6"/>
-          <w:sz w:val="22"/>
-          <w:szCs w:val="22"/>
-        </w:rPr>
-        <w:t>, déplacement d’équilibre par élimination de l’eau formée</w:t>
-      </w:r>
-      <w:r>
-        <w:rPr>
-          <w:strike/>
-          <w:color w:val="70AD47" w:themeColor="accent6"/>
-          <w:sz w:val="22"/>
-          <w:szCs w:val="22"/>
-        </w:rPr>
-        <w:t>)</w:t>
-      </w:r>
-    </w:p>
-    <w:p>
-      <w:pPr>
-        <w:rPr>
-          <w:b/>
-          <w:bCs/>
-          <w:color w:val="70AD47" w:themeColor="accent6"/>
-          <w:sz w:val="22"/>
-          <w:szCs w:val="22"/>
-          <w:u w:val="single"/>
-        </w:rPr>
-      </w:pPr>
-      <w:r>
-        <w:rPr>
-          <w:b/>
-          <w:bCs/>
-          <w:color w:val="70AD47" w:themeColor="accent6"/>
-          <w:sz w:val="22"/>
-          <w:szCs w:val="22"/>
-          <w:u w:val="single"/>
-        </w:rPr>
-        <w:tab/>
-        <w:t>﻿pKs (Enthalpie de dissolution) de l’acide benzoïque (﻿Chimie physique expérimentale, Fosset, p106)</w:t>
-      </w:r>
-    </w:p>
-    <w:p>
-      <w:pPr>
-        <w:rPr>
-          <w:color w:val="0070C0"/>
-          <w:sz w:val="22"/>
-          <w:szCs w:val="22"/>
-        </w:rPr>
-      </w:pPr>
-      <w:r>
-        <w:rPr>
-          <w:color w:val="ED7D31" w:themeColor="accent2"/>
-          <w:sz w:val="22"/>
-          <w:szCs w:val="22"/>
-        </w:rPr>
-        <w:t>﻿</w:t>
-      </w:r>
-      <w:r>
-        <w:rPr>
-          <w:color w:val="ED7D31" w:themeColor="accent2"/>
-          <w:sz w:val="22"/>
-          <w:szCs w:val="22"/>
-        </w:rPr>
-        <w:tab/>
-      </w:r>
-      <w:r>
-        <w:rPr>
-          <w:color w:val="0070C0"/>
-          <w:sz w:val="22"/>
-          <w:szCs w:val="22"/>
-        </w:rPr>
-        <w:t>Dismutation des ions thiosulfate en milieu acide</w:t>
-      </w:r>
-      <w:r>
-        <w:rPr>
-          <w:color w:val="0070C0"/>
-          <w:sz w:val="22"/>
-          <w:szCs w:val="22"/>
-        </w:rPr>
-        <w:t xml:space="preserve"> à 60°C</w:t>
-      </w:r>
-      <w:r>
-        <w:rPr>
-          <w:color w:val="0070C0"/>
-          <w:sz w:val="22"/>
-          <w:szCs w:val="22"/>
-        </w:rPr>
-        <w:t xml:space="preserve"> (Mesplede, 100 manip géné, p194)</w:t>
-      </w:r>
-    </w:p>
-    <w:p>
-      <w:pPr>
-        <w:rPr>
-          <w:color w:val="ED7D31" w:themeColor="accent2"/>
-          <w:sz w:val="22"/>
-          <w:szCs w:val="22"/>
-        </w:rPr>
-      </w:pPr>
-    </w:p>
-    <w:p>
-      <w:pPr>
-        <w:rPr>
-          <w:b/>
-          <w:bCs/>
-          <w:sz w:val="22"/>
-          <w:szCs w:val="22"/>
-        </w:rPr>
-      </w:pPr>
-    </w:p>
-    <w:p>
-      <w:pPr>
-        <w:rPr>
-          <w:b/>
-          <w:bCs/>
-          <w:sz w:val="22"/>
-          <w:szCs w:val="22"/>
-        </w:rPr>
-      </w:pPr>
-      <w:r>
-        <w:rPr>
-          <w:b/>
-          <w:bCs/>
-          <w:sz w:val="22"/>
-          <w:szCs w:val="22"/>
-        </w:rPr>
-        <w:t>25. Corrosion humide des métaux (CPGE)</w:t>
-      </w:r>
-    </w:p>
-    <w:p>
-      <w:pPr>
-        <w:rPr>
-          <w:color w:val="70AD47" w:themeColor="accent6"/>
-          <w:sz w:val="22"/>
-          <w:szCs w:val="22"/>
-        </w:rPr>
-      </w:pPr>
-      <w:r>
-        <w:rPr>
-          <w:color w:val="70AD47" w:themeColor="accent6"/>
-          <w:sz w:val="22"/>
-          <w:szCs w:val="22"/>
-        </w:rPr>
-        <w:tab/>
-        <w:t xml:space="preserve">﻿Corrosion du fer </w:t>
-      </w:r>
-      <w:r>
-        <w:rPr>
-          <w:color w:val="70AD47" w:themeColor="accent6"/>
-          <w:sz w:val="22"/>
-          <w:szCs w:val="22"/>
-        </w:rPr>
-        <w:t xml:space="preserve">(clou) </w:t>
-      </w:r>
-      <w:r>
-        <w:rPr>
-          <w:color w:val="70AD47" w:themeColor="accent6"/>
-          <w:sz w:val="22"/>
-          <w:szCs w:val="22"/>
-        </w:rPr>
-        <w:t>en milieu acide (Mesplede, 100 manip géné, p172)</w:t>
-      </w:r>
-      <w:r>
-        <w:rPr>
-          <w:color w:val="70AD47" w:themeColor="accent6"/>
-          <w:sz w:val="22"/>
-          <w:szCs w:val="22"/>
-        </w:rPr>
-        <w:t xml:space="preserve"> (chapelet de bulles) (mil basique : passivation, invisible)</w:t>
-      </w:r>
-      <w:r>
-        <w:rPr>
-          <w:color w:val="70AD47" w:themeColor="accent6"/>
-          <w:sz w:val="22"/>
-          <w:szCs w:val="22"/>
-        </w:rPr>
-        <w:t xml:space="preserve"> ; avec agar-agar (Redox Cachau p166) </w:t>
-      </w:r>
-    </w:p>
-    <w:p>
-      <w:pPr>
-        <w:rPr>
-          <w:color w:val="ED7D31" w:themeColor="accent2"/>
-          <w:sz w:val="22"/>
-          <w:szCs w:val="22"/>
-        </w:rPr>
-      </w:pPr>
-      <w:r>
-        <w:rPr>
-          <w:color w:val="ED7D31" w:themeColor="accent2"/>
-          <w:sz w:val="22"/>
-          <w:szCs w:val="22"/>
-        </w:rPr>
-        <w:tab/>
-      </w:r>
-      <w:r>
-        <w:rPr>
-          <w:color w:val="ED7D31" w:themeColor="accent2"/>
-          <w:sz w:val="22"/>
-          <w:szCs w:val="22"/>
-        </w:rPr>
-        <w:t xml:space="preserve">﻿Électrolyse d’une solution de sulfate de zinc </w:t>
-      </w:r>
-      <w:r>
-        <w:rPr>
-          <w:color w:val="ED7D31" w:themeColor="accent2"/>
-          <w:sz w:val="22"/>
-          <w:szCs w:val="22"/>
-        </w:rPr>
-        <w:t>(Cachau,</w:t>
-      </w:r>
-      <w:r>
-        <w:rPr>
-          <w:color w:val="ED7D31" w:themeColor="accent2"/>
-          <w:sz w:val="22"/>
-          <w:szCs w:val="22"/>
-        </w:rPr>
-        <w:t xml:space="preserve"> RedOx</w:t>
-      </w:r>
-      <w:r>
-        <w:rPr>
-          <w:color w:val="ED7D31" w:themeColor="accent2"/>
-          <w:sz w:val="22"/>
-          <w:szCs w:val="22"/>
-        </w:rPr>
-        <w:t xml:space="preserve"> p232</w:t>
-      </w:r>
-      <w:r>
-        <w:rPr>
-          <w:color w:val="ED7D31" w:themeColor="accent2"/>
-          <w:sz w:val="22"/>
-          <w:szCs w:val="22"/>
-        </w:rPr>
-        <w:t>)</w:t>
-      </w:r>
-    </w:p>
-    <w:p>
-      <w:pPr>
-        <w:rPr>
-          <w:color w:val="ED7D31" w:themeColor="accent2"/>
-          <w:sz w:val="22"/>
-          <w:szCs w:val="22"/>
-        </w:rPr>
-      </w:pPr>
-    </w:p>
-    <w:p>
-      <w:pPr>
-        <w:rPr>
-          <w:color w:val="ED7D31" w:themeColor="accent2"/>
-          <w:sz w:val="22"/>
-          <w:szCs w:val="22"/>
-        </w:rPr>
-      </w:pPr>
-    </w:p>
-    <w:p>
-      <w:pPr>
-        <w:rPr>
-          <w:b/>
-          <w:bCs/>
-          <w:sz w:val="22"/>
-          <w:szCs w:val="22"/>
-        </w:rPr>
-      </w:pPr>
-      <w:r>
-        <w:rPr>
-          <w:b/>
-          <w:bCs/>
-          <w:sz w:val="22"/>
-          <w:szCs w:val="22"/>
-        </w:rPr>
-        <w:t>26. Conversion réciproque d’énergie électrique en énergie chimique (CPGE)</w:t>
-      </w:r>
-    </w:p>
-    <w:p>
-      <w:pPr>
-        <w:rPr>
-          <w:sz w:val="22"/>
-          <w:szCs w:val="22"/>
-        </w:rPr>
-      </w:pPr>
-      <w:r>
-        <w:rPr>
-          <w:sz w:val="22"/>
-          <w:szCs w:val="22"/>
-        </w:rPr>
-        <w:tab/>
-        <w:t>électrolyse</w:t>
-      </w:r>
-    </w:p>
-    <w:p>
-      <w:pPr>
-        <w:rPr>
-          <w:color w:val="70AD47" w:themeColor="accent6"/>
-          <w:sz w:val="22"/>
-          <w:szCs w:val="22"/>
-        </w:rPr>
-      </w:pPr>
-      <w:r>
-        <w:rPr>
-          <w:color w:val="70AD47" w:themeColor="accent6"/>
-          <w:sz w:val="22"/>
-          <w:szCs w:val="22"/>
-        </w:rPr>
-        <w:tab/>
-        <w:t>Fem de la pile Daniell (Cachau, RedOx, p217)</w:t>
-      </w:r>
-      <w:r>
-        <w:rPr>
-          <w:color w:val="70AD47" w:themeColor="accent6"/>
-          <w:sz w:val="22"/>
-          <w:szCs w:val="22"/>
-        </w:rPr>
-        <w:tab/>
-      </w:r>
-    </w:p>
-    <w:p>
-      <w:pPr>
-        <w:rPr>
-          <w:color w:val="ED7D31" w:themeColor="accent2"/>
-          <w:sz w:val="22"/>
-          <w:szCs w:val="22"/>
-        </w:rPr>
-      </w:pPr>
-      <w:r>
-        <w:rPr>
-          <w:color w:val="ED7D31" w:themeColor="accent2"/>
-          <w:sz w:val="22"/>
-          <w:szCs w:val="22"/>
-        </w:rPr>
-        <w:lastRenderedPageBreak/>
+          <w:color w:val="ED7D31" w:themeColor="accent2"/>
+          <w:sz w:val="22"/>
+          <w:szCs w:val="22"/>
+        </w:rPr>
+      </w:pPr>
+      <w:r>
+        <w:rPr>
+          <w:color w:val="ED7D31" w:themeColor="accent2"/>
+          <w:sz w:val="22"/>
+          <w:szCs w:val="22"/>
+        </w:rPr>
         <w:tab/>
         <w:t>Tracer les courbes i(V) de l’eau (Cachau</w:t>
       </w:r>
@@ -5816,13 +5808,15 @@
     <w:p>
       <w:pPr>
         <w:rPr>
-          <w:color w:val="70AD47" w:themeColor="accent6"/>
-          <w:sz w:val="22"/>
-          <w:szCs w:val="22"/>
-        </w:rPr>
-      </w:pPr>
-      <w:r>
-        <w:rPr>
+          <w:strike/>
+          <w:color w:val="70AD47" w:themeColor="accent6"/>
+          <w:sz w:val="22"/>
+          <w:szCs w:val="22"/>
+        </w:rPr>
+      </w:pPr>
+      <w:r>
+        <w:rPr>
+          <w:strike/>
           <w:color w:val="70AD47" w:themeColor="accent6"/>
           <w:sz w:val="22"/>
           <w:szCs w:val="22"/>
@@ -5832,6 +5826,7 @@
       </w:r>
       <w:r>
         <w:rPr>
+          <w:strike/>
           <w:color w:val="70AD47" w:themeColor="accent6"/>
           <w:sz w:val="22"/>
           <w:szCs w:val="22"/>

--- a/Chimie/LC exp.docx
+++ b/Chimie/LC exp.docx
@@ -491,19 +491,35 @@
     <w:p>
       <w:pPr>
         <w:rPr>
-          <w:color w:val="ED7D31" w:themeColor="accent2"/>
-          <w:sz w:val="22"/>
-          <w:szCs w:val="22"/>
-        </w:rPr>
-      </w:pPr>
-      <w:r>
-        <w:rPr>
-          <w:color w:val="ED7D31" w:themeColor="accent2"/>
-          <w:sz w:val="22"/>
-          <w:szCs w:val="22"/>
-        </w:rPr>
-        <w:tab/>
-        <w:t xml:space="preserve">Combustion ethanol (chauffer de l’eau dans une canette, Nathan 2012) </w:t>
+          <w:color w:val="0070C0"/>
+          <w:sz w:val="22"/>
+          <w:szCs w:val="22"/>
+        </w:rPr>
+      </w:pPr>
+      <w:r>
+        <w:rPr>
+          <w:color w:val="0070C0"/>
+          <w:sz w:val="22"/>
+          <w:szCs w:val="22"/>
+        </w:rPr>
+        <w:tab/>
+        <w:t>Combustion ethanol (chauffer de l’eau dans une canette, Nathan 2012</w:t>
+      </w:r>
+      <w:r>
+        <w:rPr>
+          <w:color w:val="0070C0"/>
+          <w:sz w:val="22"/>
+          <w:szCs w:val="22"/>
+        </w:rPr>
+        <w:t xml:space="preserve"> p151</w:t>
+      </w:r>
+      <w:r>
+        <w:rPr>
+          <w:color w:val="0070C0"/>
+          <w:sz w:val="22"/>
+          <w:szCs w:val="22"/>
+        </w:rPr>
+        <w:t xml:space="preserve">) </w:t>
       </w:r>
     </w:p>
     <w:p>
